--- a/src/assets/docus/impresos/Impreso_puntos_para_el_jurado.docx
+++ b/src/assets/docus/impresos/Impreso_puntos_para_el_jurado.docx
@@ -1,6 +1,6 @@
 
 <file path=word/document.xml><?xml version="1.0" encoding="utf-8"?>
-<w:document xmlns:wpc="http://schemas.microsoft.com/office/word/2010/wordprocessingCanvas" xmlns:cx="http://schemas.microsoft.com/office/drawing/2014/chartex" xmlns:cx1="http://schemas.microsoft.com/office/drawing/2015/9/8/chartex" xmlns:cx2="http://schemas.microsoft.com/office/drawing/2015/10/21/chartex" xmlns:cx3="http://schemas.microsoft.com/office/drawing/2016/5/9/chartex" xmlns:cx4="http://schemas.microsoft.com/office/drawing/2016/5/10/chartex" xmlns:cx5="http://schemas.microsoft.com/office/drawing/2016/5/11/chartex" xmlns:cx6="http://schemas.microsoft.com/office/drawing/2016/5/12/chartex" xmlns:cx7="http://schemas.microsoft.com/office/drawing/2016/5/13/chartex" xmlns:cx8="http://schemas.microsoft.com/office/drawing/2016/5/14/chartex" xmlns:mc="http://schemas.openxmlformats.org/markup-compatibility/2006" xmlns:aink="http://schemas.microsoft.com/office/drawing/2016/ink" xmlns:am3d="http://schemas.microsoft.com/office/drawing/2017/model3d" xmlns:o="urn:schemas-microsoft-com:office:office" xmlns:r="http://schemas.openxmlformats.org/officeDocument/2006/relationships" xmlns:m="http://schemas.openxmlformats.org/officeDocument/2006/math" xmlns:v="urn:schemas-microsoft-com:vml" xmlns:wp14="http://schemas.microsoft.com/office/word/2010/wordprocessingDrawing" xmlns:wp="http://schemas.openxmlformats.org/drawingml/2006/wordprocessingDrawing" xmlns:w10="urn:schemas-microsoft-com:office:word" xmlns:w="http://schemas.openxmlformats.org/wordprocessingml/2006/main" xmlns:w14="http://schemas.microsoft.com/office/word/2010/wordml" xmlns:w15="http://schemas.microsoft.com/office/word/2012/wordml" xmlns:w16cex="http://schemas.microsoft.com/office/word/2018/wordml/cex" xmlns:w16cid="http://schemas.microsoft.com/office/word/2016/wordml/cid" xmlns:w16="http://schemas.microsoft.com/office/word/2018/wordml" xmlns:w16se="http://schemas.microsoft.com/office/word/2015/wordml/symex" xmlns:wpg="http://schemas.microsoft.com/office/word/2010/wordprocessingGroup" xmlns:wpi="http://schemas.microsoft.com/office/word/2010/wordprocessingInk" xmlns:wne="http://schemas.microsoft.com/office/word/2006/wordml" xmlns:wps="http://schemas.microsoft.com/office/word/2010/wordprocessingShape" mc:Ignorable="w14 w15 w16se w16cid w16 w16cex wp14">
+<w:document xmlns:wpc="http://schemas.microsoft.com/office/word/2010/wordprocessingCanvas" xmlns:cx="http://schemas.microsoft.com/office/drawing/2014/chartex" xmlns:cx1="http://schemas.microsoft.com/office/drawing/2015/9/8/chartex" xmlns:cx2="http://schemas.microsoft.com/office/drawing/2015/10/21/chartex" xmlns:cx3="http://schemas.microsoft.com/office/drawing/2016/5/9/chartex" xmlns:cx4="http://schemas.microsoft.com/office/drawing/2016/5/10/chartex" xmlns:cx5="http://schemas.microsoft.com/office/drawing/2016/5/11/chartex" xmlns:cx6="http://schemas.microsoft.com/office/drawing/2016/5/12/chartex" xmlns:cx7="http://schemas.microsoft.com/office/drawing/2016/5/13/chartex" xmlns:cx8="http://schemas.microsoft.com/office/drawing/2016/5/14/chartex" xmlns:mc="http://schemas.openxmlformats.org/markup-compatibility/2006" xmlns:aink="http://schemas.microsoft.com/office/drawing/2016/ink" xmlns:am3d="http://schemas.microsoft.com/office/drawing/2017/model3d" xmlns:o="urn:schemas-microsoft-com:office:office" xmlns:oel="http://schemas.microsoft.com/office/2019/extlst" xmlns:r="http://schemas.openxmlformats.org/officeDocument/2006/relationships" xmlns:m="http://schemas.openxmlformats.org/officeDocument/2006/math" xmlns:v="urn:schemas-microsoft-com:vml" xmlns:wp14="http://schemas.microsoft.com/office/word/2010/wordprocessingDrawing" xmlns:wp="http://schemas.openxmlformats.org/drawingml/2006/wordprocessingDrawing" xmlns:w10="urn:schemas-microsoft-com:office:word" xmlns:w="http://schemas.openxmlformats.org/wordprocessingml/2006/main" xmlns:w14="http://schemas.microsoft.com/office/word/2010/wordml" xmlns:w15="http://schemas.microsoft.com/office/word/2012/wordml" xmlns:w16cex="http://schemas.microsoft.com/office/word/2018/wordml/cex" xmlns:w16cid="http://schemas.microsoft.com/office/word/2016/wordml/cid" xmlns:w16="http://schemas.microsoft.com/office/word/2018/wordml" xmlns:w16sdtdh="http://schemas.microsoft.com/office/word/2020/wordml/sdtdatahash" xmlns:w16se="http://schemas.microsoft.com/office/word/2015/wordml/symex" xmlns:wpg="http://schemas.microsoft.com/office/word/2010/wordprocessingGroup" xmlns:wpi="http://schemas.microsoft.com/office/word/2010/wordprocessingInk" xmlns:wne="http://schemas.microsoft.com/office/word/2006/wordml" xmlns:wps="http://schemas.microsoft.com/office/word/2010/wordprocessingShape" mc:Ignorable="w14 w15 w16se w16cid w16 w16cex w16sdtdh wp14">
   <w:body>
     <w:p>
       <w:pPr>
@@ -18,7 +18,16 @@
           <w:szCs w:val="24"/>
           <w:lang w:val="es-ES"/>
         </w:rPr>
-        <w:t>CRITERIOS DE LECTURA para el jurado</w:t>
+        <w:t>EVALUACIÓN del</w:t>
+      </w:r>
+      <w:r>
+        <w:rPr>
+          <w:b/>
+          <w:sz w:val="24"/>
+          <w:szCs w:val="24"/>
+          <w:lang w:val="es-ES"/>
+        </w:rPr>
+        <w:t xml:space="preserve"> jurado</w:t>
       </w:r>
       <w:r>
         <w:rPr>
@@ -214,6 +223,7 @@
                 <w:lang w:val="de-DE"/>
               </w:rPr>
             </w:pPr>
+            <w:proofErr w:type="spellStart"/>
             <w:r>
               <w:rPr>
                 <w:b/>
@@ -221,8 +231,29 @@
                 <w:szCs w:val="24"/>
                 <w:lang w:val="de-DE"/>
               </w:rPr>
-              <w:t>Pronunciación Entonación</w:t>
-            </w:r>
+              <w:t>Pronunciación</w:t>
+            </w:r>
+            <w:proofErr w:type="spellEnd"/>
+            <w:r>
+              <w:rPr>
+                <w:b/>
+                <w:sz w:val="24"/>
+                <w:szCs w:val="24"/>
+                <w:lang w:val="de-DE"/>
+              </w:rPr>
+              <w:t xml:space="preserve"> </w:t>
+            </w:r>
+            <w:proofErr w:type="spellStart"/>
+            <w:r>
+              <w:rPr>
+                <w:b/>
+                <w:sz w:val="24"/>
+                <w:szCs w:val="24"/>
+                <w:lang w:val="de-DE"/>
+              </w:rPr>
+              <w:t>Entonación</w:t>
+            </w:r>
+            <w:proofErr w:type="spellEnd"/>
           </w:p>
         </w:tc>
         <w:tc>
@@ -241,6 +272,7 @@
                 <w:lang w:val="de-DE"/>
               </w:rPr>
             </w:pPr>
+            <w:proofErr w:type="spellStart"/>
             <w:r>
               <w:rPr>
                 <w:b/>
@@ -250,6 +282,7 @@
               </w:rPr>
               <w:t>Comprensión</w:t>
             </w:r>
+            <w:proofErr w:type="spellEnd"/>
           </w:p>
           <w:p>
             <w:pPr>
@@ -261,6 +294,7 @@
                 <w:lang w:val="de-DE"/>
               </w:rPr>
             </w:pPr>
+            <w:proofErr w:type="spellStart"/>
             <w:r>
               <w:rPr>
                 <w:b/>
@@ -270,6 +304,7 @@
               </w:rPr>
               <w:t>Interpretación</w:t>
             </w:r>
+            <w:proofErr w:type="spellEnd"/>
           </w:p>
         </w:tc>
         <w:tc>
@@ -367,39 +402,59 @@
                 <w:lang w:val="de-DE"/>
               </w:rPr>
             </w:pPr>
-            <w:r>
-              <w:rPr>
-                <w:sz w:val="24"/>
-                <w:szCs w:val="24"/>
-                <w:lang w:val="de-DE"/>
-              </w:rPr>
-              <w:t>Nombre:</w:t>
-            </w:r>
-          </w:p>
-          <w:p>
-            <w:pPr>
-              <w:rPr>
-                <w:sz w:val="24"/>
-                <w:szCs w:val="24"/>
-                <w:lang w:val="de-DE"/>
-              </w:rPr>
-            </w:pPr>
-          </w:p>
-          <w:p>
-            <w:pPr>
-              <w:rPr>
-                <w:sz w:val="24"/>
-                <w:szCs w:val="24"/>
-                <w:lang w:val="de-DE"/>
-              </w:rPr>
-            </w:pPr>
-            <w:r>
-              <w:rPr>
-                <w:sz w:val="24"/>
-                <w:szCs w:val="24"/>
-                <w:lang w:val="de-DE"/>
-              </w:rPr>
-              <w:t xml:space="preserve">Texto: </w:t>
+            <w:proofErr w:type="spellStart"/>
+            <w:r>
+              <w:rPr>
+                <w:sz w:val="24"/>
+                <w:szCs w:val="24"/>
+                <w:lang w:val="de-DE"/>
+              </w:rPr>
+              <w:t>Nombre</w:t>
+            </w:r>
+            <w:proofErr w:type="spellEnd"/>
+            <w:r>
+              <w:rPr>
+                <w:sz w:val="24"/>
+                <w:szCs w:val="24"/>
+                <w:lang w:val="de-DE"/>
+              </w:rPr>
+              <w:t>:</w:t>
+            </w:r>
+          </w:p>
+          <w:p>
+            <w:pPr>
+              <w:rPr>
+                <w:sz w:val="24"/>
+                <w:szCs w:val="24"/>
+                <w:lang w:val="de-DE"/>
+              </w:rPr>
+            </w:pPr>
+          </w:p>
+          <w:p>
+            <w:pPr>
+              <w:rPr>
+                <w:sz w:val="24"/>
+                <w:szCs w:val="24"/>
+                <w:lang w:val="de-DE"/>
+              </w:rPr>
+            </w:pPr>
+            <w:proofErr w:type="spellStart"/>
+            <w:r>
+              <w:rPr>
+                <w:sz w:val="24"/>
+                <w:szCs w:val="24"/>
+                <w:lang w:val="de-DE"/>
+              </w:rPr>
+              <w:t>Texto</w:t>
+            </w:r>
+            <w:proofErr w:type="spellEnd"/>
+            <w:r>
+              <w:rPr>
+                <w:sz w:val="24"/>
+                <w:szCs w:val="24"/>
+                <w:lang w:val="de-DE"/>
+              </w:rPr>
+              <w:t xml:space="preserve">: </w:t>
             </w:r>
           </w:p>
           <w:p>
@@ -963,39 +1018,59 @@
                 <w:lang w:val="de-DE"/>
               </w:rPr>
             </w:pPr>
-            <w:r>
-              <w:rPr>
-                <w:sz w:val="24"/>
-                <w:szCs w:val="24"/>
-                <w:lang w:val="de-DE"/>
-              </w:rPr>
-              <w:t>Nombre:</w:t>
-            </w:r>
-          </w:p>
-          <w:p>
-            <w:pPr>
-              <w:rPr>
-                <w:sz w:val="24"/>
-                <w:szCs w:val="24"/>
-                <w:lang w:val="de-DE"/>
-              </w:rPr>
-            </w:pPr>
-          </w:p>
-          <w:p>
-            <w:pPr>
-              <w:rPr>
-                <w:sz w:val="24"/>
-                <w:szCs w:val="24"/>
-                <w:lang w:val="de-DE"/>
-              </w:rPr>
-            </w:pPr>
-            <w:r>
-              <w:rPr>
-                <w:sz w:val="24"/>
-                <w:szCs w:val="24"/>
-                <w:lang w:val="de-DE"/>
-              </w:rPr>
-              <w:t xml:space="preserve">Texto: </w:t>
+            <w:proofErr w:type="spellStart"/>
+            <w:r>
+              <w:rPr>
+                <w:sz w:val="24"/>
+                <w:szCs w:val="24"/>
+                <w:lang w:val="de-DE"/>
+              </w:rPr>
+              <w:t>Nombre</w:t>
+            </w:r>
+            <w:proofErr w:type="spellEnd"/>
+            <w:r>
+              <w:rPr>
+                <w:sz w:val="24"/>
+                <w:szCs w:val="24"/>
+                <w:lang w:val="de-DE"/>
+              </w:rPr>
+              <w:t>:</w:t>
+            </w:r>
+          </w:p>
+          <w:p>
+            <w:pPr>
+              <w:rPr>
+                <w:sz w:val="24"/>
+                <w:szCs w:val="24"/>
+                <w:lang w:val="de-DE"/>
+              </w:rPr>
+            </w:pPr>
+          </w:p>
+          <w:p>
+            <w:pPr>
+              <w:rPr>
+                <w:sz w:val="24"/>
+                <w:szCs w:val="24"/>
+                <w:lang w:val="de-DE"/>
+              </w:rPr>
+            </w:pPr>
+            <w:proofErr w:type="spellStart"/>
+            <w:r>
+              <w:rPr>
+                <w:sz w:val="24"/>
+                <w:szCs w:val="24"/>
+                <w:lang w:val="de-DE"/>
+              </w:rPr>
+              <w:t>Texto</w:t>
+            </w:r>
+            <w:proofErr w:type="spellEnd"/>
+            <w:r>
+              <w:rPr>
+                <w:sz w:val="24"/>
+                <w:szCs w:val="24"/>
+                <w:lang w:val="de-DE"/>
+              </w:rPr>
+              <w:t xml:space="preserve">: </w:t>
             </w:r>
           </w:p>
           <w:p>
@@ -1559,39 +1634,59 @@
                 <w:lang w:val="de-DE"/>
               </w:rPr>
             </w:pPr>
-            <w:r>
-              <w:rPr>
-                <w:sz w:val="24"/>
-                <w:szCs w:val="24"/>
-                <w:lang w:val="de-DE"/>
-              </w:rPr>
-              <w:t>Nombre:</w:t>
-            </w:r>
-          </w:p>
-          <w:p>
-            <w:pPr>
-              <w:rPr>
-                <w:sz w:val="24"/>
-                <w:szCs w:val="24"/>
-                <w:lang w:val="de-DE"/>
-              </w:rPr>
-            </w:pPr>
-          </w:p>
-          <w:p>
-            <w:pPr>
-              <w:rPr>
-                <w:sz w:val="24"/>
-                <w:szCs w:val="24"/>
-                <w:lang w:val="de-DE"/>
-              </w:rPr>
-            </w:pPr>
-            <w:r>
-              <w:rPr>
-                <w:sz w:val="24"/>
-                <w:szCs w:val="24"/>
-                <w:lang w:val="de-DE"/>
-              </w:rPr>
-              <w:t xml:space="preserve">Texto: </w:t>
+            <w:proofErr w:type="spellStart"/>
+            <w:r>
+              <w:rPr>
+                <w:sz w:val="24"/>
+                <w:szCs w:val="24"/>
+                <w:lang w:val="de-DE"/>
+              </w:rPr>
+              <w:t>Nombre</w:t>
+            </w:r>
+            <w:proofErr w:type="spellEnd"/>
+            <w:r>
+              <w:rPr>
+                <w:sz w:val="24"/>
+                <w:szCs w:val="24"/>
+                <w:lang w:val="de-DE"/>
+              </w:rPr>
+              <w:t>:</w:t>
+            </w:r>
+          </w:p>
+          <w:p>
+            <w:pPr>
+              <w:rPr>
+                <w:sz w:val="24"/>
+                <w:szCs w:val="24"/>
+                <w:lang w:val="de-DE"/>
+              </w:rPr>
+            </w:pPr>
+          </w:p>
+          <w:p>
+            <w:pPr>
+              <w:rPr>
+                <w:sz w:val="24"/>
+                <w:szCs w:val="24"/>
+                <w:lang w:val="de-DE"/>
+              </w:rPr>
+            </w:pPr>
+            <w:proofErr w:type="spellStart"/>
+            <w:r>
+              <w:rPr>
+                <w:sz w:val="24"/>
+                <w:szCs w:val="24"/>
+                <w:lang w:val="de-DE"/>
+              </w:rPr>
+              <w:t>Texto</w:t>
+            </w:r>
+            <w:proofErr w:type="spellEnd"/>
+            <w:r>
+              <w:rPr>
+                <w:sz w:val="24"/>
+                <w:szCs w:val="24"/>
+                <w:lang w:val="de-DE"/>
+              </w:rPr>
+              <w:t xml:space="preserve">: </w:t>
             </w:r>
           </w:p>
           <w:p>
@@ -2155,39 +2250,59 @@
                 <w:lang w:val="de-DE"/>
               </w:rPr>
             </w:pPr>
-            <w:r>
-              <w:rPr>
-                <w:sz w:val="24"/>
-                <w:szCs w:val="24"/>
-                <w:lang w:val="de-DE"/>
-              </w:rPr>
-              <w:t>Nombre:</w:t>
-            </w:r>
-          </w:p>
-          <w:p>
-            <w:pPr>
-              <w:rPr>
-                <w:sz w:val="24"/>
-                <w:szCs w:val="24"/>
-                <w:lang w:val="de-DE"/>
-              </w:rPr>
-            </w:pPr>
-          </w:p>
-          <w:p>
-            <w:pPr>
-              <w:rPr>
-                <w:sz w:val="24"/>
-                <w:szCs w:val="24"/>
-                <w:lang w:val="de-DE"/>
-              </w:rPr>
-            </w:pPr>
-            <w:r>
-              <w:rPr>
-                <w:sz w:val="24"/>
-                <w:szCs w:val="24"/>
-                <w:lang w:val="de-DE"/>
-              </w:rPr>
-              <w:t xml:space="preserve">Texto: </w:t>
+            <w:proofErr w:type="spellStart"/>
+            <w:r>
+              <w:rPr>
+                <w:sz w:val="24"/>
+                <w:szCs w:val="24"/>
+                <w:lang w:val="de-DE"/>
+              </w:rPr>
+              <w:t>Nombre</w:t>
+            </w:r>
+            <w:proofErr w:type="spellEnd"/>
+            <w:r>
+              <w:rPr>
+                <w:sz w:val="24"/>
+                <w:szCs w:val="24"/>
+                <w:lang w:val="de-DE"/>
+              </w:rPr>
+              <w:t>:</w:t>
+            </w:r>
+          </w:p>
+          <w:p>
+            <w:pPr>
+              <w:rPr>
+                <w:sz w:val="24"/>
+                <w:szCs w:val="24"/>
+                <w:lang w:val="de-DE"/>
+              </w:rPr>
+            </w:pPr>
+          </w:p>
+          <w:p>
+            <w:pPr>
+              <w:rPr>
+                <w:sz w:val="24"/>
+                <w:szCs w:val="24"/>
+                <w:lang w:val="de-DE"/>
+              </w:rPr>
+            </w:pPr>
+            <w:proofErr w:type="spellStart"/>
+            <w:r>
+              <w:rPr>
+                <w:sz w:val="24"/>
+                <w:szCs w:val="24"/>
+                <w:lang w:val="de-DE"/>
+              </w:rPr>
+              <w:t>Texto</w:t>
+            </w:r>
+            <w:proofErr w:type="spellEnd"/>
+            <w:r>
+              <w:rPr>
+                <w:sz w:val="24"/>
+                <w:szCs w:val="24"/>
+                <w:lang w:val="de-DE"/>
+              </w:rPr>
+              <w:t xml:space="preserve">: </w:t>
             </w:r>
           </w:p>
           <w:p>
@@ -2751,39 +2866,59 @@
                 <w:lang w:val="de-DE"/>
               </w:rPr>
             </w:pPr>
-            <w:r>
-              <w:rPr>
-                <w:sz w:val="24"/>
-                <w:szCs w:val="24"/>
-                <w:lang w:val="de-DE"/>
-              </w:rPr>
-              <w:t>Nombre:</w:t>
-            </w:r>
-          </w:p>
-          <w:p>
-            <w:pPr>
-              <w:rPr>
-                <w:sz w:val="24"/>
-                <w:szCs w:val="24"/>
-                <w:lang w:val="de-DE"/>
-              </w:rPr>
-            </w:pPr>
-          </w:p>
-          <w:p>
-            <w:pPr>
-              <w:rPr>
-                <w:sz w:val="24"/>
-                <w:szCs w:val="24"/>
-                <w:lang w:val="de-DE"/>
-              </w:rPr>
-            </w:pPr>
-            <w:r>
-              <w:rPr>
-                <w:sz w:val="24"/>
-                <w:szCs w:val="24"/>
-                <w:lang w:val="de-DE"/>
-              </w:rPr>
-              <w:t xml:space="preserve">Texto: </w:t>
+            <w:proofErr w:type="spellStart"/>
+            <w:r>
+              <w:rPr>
+                <w:sz w:val="24"/>
+                <w:szCs w:val="24"/>
+                <w:lang w:val="de-DE"/>
+              </w:rPr>
+              <w:t>Nombre</w:t>
+            </w:r>
+            <w:proofErr w:type="spellEnd"/>
+            <w:r>
+              <w:rPr>
+                <w:sz w:val="24"/>
+                <w:szCs w:val="24"/>
+                <w:lang w:val="de-DE"/>
+              </w:rPr>
+              <w:t>:</w:t>
+            </w:r>
+          </w:p>
+          <w:p>
+            <w:pPr>
+              <w:rPr>
+                <w:sz w:val="24"/>
+                <w:szCs w:val="24"/>
+                <w:lang w:val="de-DE"/>
+              </w:rPr>
+            </w:pPr>
+          </w:p>
+          <w:p>
+            <w:pPr>
+              <w:rPr>
+                <w:sz w:val="24"/>
+                <w:szCs w:val="24"/>
+                <w:lang w:val="de-DE"/>
+              </w:rPr>
+            </w:pPr>
+            <w:proofErr w:type="spellStart"/>
+            <w:r>
+              <w:rPr>
+                <w:sz w:val="24"/>
+                <w:szCs w:val="24"/>
+                <w:lang w:val="de-DE"/>
+              </w:rPr>
+              <w:t>Texto</w:t>
+            </w:r>
+            <w:proofErr w:type="spellEnd"/>
+            <w:r>
+              <w:rPr>
+                <w:sz w:val="24"/>
+                <w:szCs w:val="24"/>
+                <w:lang w:val="de-DE"/>
+              </w:rPr>
+              <w:t xml:space="preserve">: </w:t>
             </w:r>
           </w:p>
           <w:p>
@@ -3347,39 +3482,59 @@
                 <w:lang w:val="de-DE"/>
               </w:rPr>
             </w:pPr>
-            <w:r>
-              <w:rPr>
-                <w:sz w:val="24"/>
-                <w:szCs w:val="24"/>
-                <w:lang w:val="de-DE"/>
-              </w:rPr>
-              <w:t>Nombre:</w:t>
-            </w:r>
-          </w:p>
-          <w:p>
-            <w:pPr>
-              <w:rPr>
-                <w:sz w:val="24"/>
-                <w:szCs w:val="24"/>
-                <w:lang w:val="de-DE"/>
-              </w:rPr>
-            </w:pPr>
-          </w:p>
-          <w:p>
-            <w:pPr>
-              <w:rPr>
-                <w:sz w:val="24"/>
-                <w:szCs w:val="24"/>
-                <w:lang w:val="de-DE"/>
-              </w:rPr>
-            </w:pPr>
-            <w:r>
-              <w:rPr>
-                <w:sz w:val="24"/>
-                <w:szCs w:val="24"/>
-                <w:lang w:val="de-DE"/>
-              </w:rPr>
-              <w:t xml:space="preserve">Texto: </w:t>
+            <w:proofErr w:type="spellStart"/>
+            <w:r>
+              <w:rPr>
+                <w:sz w:val="24"/>
+                <w:szCs w:val="24"/>
+                <w:lang w:val="de-DE"/>
+              </w:rPr>
+              <w:t>Nombre</w:t>
+            </w:r>
+            <w:proofErr w:type="spellEnd"/>
+            <w:r>
+              <w:rPr>
+                <w:sz w:val="24"/>
+                <w:szCs w:val="24"/>
+                <w:lang w:val="de-DE"/>
+              </w:rPr>
+              <w:t>:</w:t>
+            </w:r>
+          </w:p>
+          <w:p>
+            <w:pPr>
+              <w:rPr>
+                <w:sz w:val="24"/>
+                <w:szCs w:val="24"/>
+                <w:lang w:val="de-DE"/>
+              </w:rPr>
+            </w:pPr>
+          </w:p>
+          <w:p>
+            <w:pPr>
+              <w:rPr>
+                <w:sz w:val="24"/>
+                <w:szCs w:val="24"/>
+                <w:lang w:val="de-DE"/>
+              </w:rPr>
+            </w:pPr>
+            <w:proofErr w:type="spellStart"/>
+            <w:r>
+              <w:rPr>
+                <w:sz w:val="24"/>
+                <w:szCs w:val="24"/>
+                <w:lang w:val="de-DE"/>
+              </w:rPr>
+              <w:t>Texto</w:t>
+            </w:r>
+            <w:proofErr w:type="spellEnd"/>
+            <w:r>
+              <w:rPr>
+                <w:sz w:val="24"/>
+                <w:szCs w:val="24"/>
+                <w:lang w:val="de-DE"/>
+              </w:rPr>
+              <w:t xml:space="preserve">: </w:t>
             </w:r>
           </w:p>
           <w:p>
@@ -3950,7 +4105,7 @@
 </file>
 
 <file path=word/endnotes.xml><?xml version="1.0" encoding="utf-8"?>
-<w:endnotes xmlns:wpc="http://schemas.microsoft.com/office/word/2010/wordprocessingCanvas" xmlns:cx="http://schemas.microsoft.com/office/drawing/2014/chartex" xmlns:cx1="http://schemas.microsoft.com/office/drawing/2015/9/8/chartex" xmlns:cx2="http://schemas.microsoft.com/office/drawing/2015/10/21/chartex" xmlns:cx3="http://schemas.microsoft.com/office/drawing/2016/5/9/chartex" xmlns:cx4="http://schemas.microsoft.com/office/drawing/2016/5/10/chartex" xmlns:cx5="http://schemas.microsoft.com/office/drawing/2016/5/11/chartex" xmlns:cx6="http://schemas.microsoft.com/office/drawing/2016/5/12/chartex" xmlns:cx7="http://schemas.microsoft.com/office/drawing/2016/5/13/chartex" xmlns:cx8="http://schemas.microsoft.com/office/drawing/2016/5/14/chartex" xmlns:mc="http://schemas.openxmlformats.org/markup-compatibility/2006" xmlns:aink="http://schemas.microsoft.com/office/drawing/2016/ink" xmlns:am3d="http://schemas.microsoft.com/office/drawing/2017/model3d" xmlns:o="urn:schemas-microsoft-com:office:office" xmlns:r="http://schemas.openxmlformats.org/officeDocument/2006/relationships" xmlns:m="http://schemas.openxmlformats.org/officeDocument/2006/math" xmlns:v="urn:schemas-microsoft-com:vml" xmlns:wp14="http://schemas.microsoft.com/office/word/2010/wordprocessingDrawing" xmlns:wp="http://schemas.openxmlformats.org/drawingml/2006/wordprocessingDrawing" xmlns:w10="urn:schemas-microsoft-com:office:word" xmlns:w="http://schemas.openxmlformats.org/wordprocessingml/2006/main" xmlns:w14="http://schemas.microsoft.com/office/word/2010/wordml" xmlns:w15="http://schemas.microsoft.com/office/word/2012/wordml" xmlns:w16cex="http://schemas.microsoft.com/office/word/2018/wordml/cex" xmlns:w16cid="http://schemas.microsoft.com/office/word/2016/wordml/cid" xmlns:w16="http://schemas.microsoft.com/office/word/2018/wordml" xmlns:w16se="http://schemas.microsoft.com/office/word/2015/wordml/symex" xmlns:wpg="http://schemas.microsoft.com/office/word/2010/wordprocessingGroup" xmlns:wpi="http://schemas.microsoft.com/office/word/2010/wordprocessingInk" xmlns:wne="http://schemas.microsoft.com/office/word/2006/wordml" xmlns:wps="http://schemas.microsoft.com/office/word/2010/wordprocessingShape" mc:Ignorable="w14 w15 w16se w16cid w16 w16cex wp14">
+<w:endnotes xmlns:wpc="http://schemas.microsoft.com/office/word/2010/wordprocessingCanvas" xmlns:cx="http://schemas.microsoft.com/office/drawing/2014/chartex" xmlns:cx1="http://schemas.microsoft.com/office/drawing/2015/9/8/chartex" xmlns:cx2="http://schemas.microsoft.com/office/drawing/2015/10/21/chartex" xmlns:cx3="http://schemas.microsoft.com/office/drawing/2016/5/9/chartex" xmlns:cx4="http://schemas.microsoft.com/office/drawing/2016/5/10/chartex" xmlns:cx5="http://schemas.microsoft.com/office/drawing/2016/5/11/chartex" xmlns:cx6="http://schemas.microsoft.com/office/drawing/2016/5/12/chartex" xmlns:cx7="http://schemas.microsoft.com/office/drawing/2016/5/13/chartex" xmlns:cx8="http://schemas.microsoft.com/office/drawing/2016/5/14/chartex" xmlns:mc="http://schemas.openxmlformats.org/markup-compatibility/2006" xmlns:aink="http://schemas.microsoft.com/office/drawing/2016/ink" xmlns:am3d="http://schemas.microsoft.com/office/drawing/2017/model3d" xmlns:o="urn:schemas-microsoft-com:office:office" xmlns:oel="http://schemas.microsoft.com/office/2019/extlst" xmlns:r="http://schemas.openxmlformats.org/officeDocument/2006/relationships" xmlns:m="http://schemas.openxmlformats.org/officeDocument/2006/math" xmlns:v="urn:schemas-microsoft-com:vml" xmlns:wp14="http://schemas.microsoft.com/office/word/2010/wordprocessingDrawing" xmlns:wp="http://schemas.openxmlformats.org/drawingml/2006/wordprocessingDrawing" xmlns:w10="urn:schemas-microsoft-com:office:word" xmlns:w="http://schemas.openxmlformats.org/wordprocessingml/2006/main" xmlns:w14="http://schemas.microsoft.com/office/word/2010/wordml" xmlns:w15="http://schemas.microsoft.com/office/word/2012/wordml" xmlns:w16cex="http://schemas.microsoft.com/office/word/2018/wordml/cex" xmlns:w16cid="http://schemas.microsoft.com/office/word/2016/wordml/cid" xmlns:w16="http://schemas.microsoft.com/office/word/2018/wordml" xmlns:w16sdtdh="http://schemas.microsoft.com/office/word/2020/wordml/sdtdatahash" xmlns:w16se="http://schemas.microsoft.com/office/word/2015/wordml/symex" xmlns:wpg="http://schemas.microsoft.com/office/word/2010/wordprocessingGroup" xmlns:wpi="http://schemas.microsoft.com/office/word/2010/wordprocessingInk" xmlns:wne="http://schemas.microsoft.com/office/word/2006/wordml" xmlns:wps="http://schemas.microsoft.com/office/word/2010/wordprocessingShape" mc:Ignorable="w14 w15 w16se w16cid w16 w16cex w16sdtdh wp14">
   <w:endnote w:type="separator" w:id="-1">
     <w:p>
       <w:pPr>
@@ -3975,7 +4130,7 @@
 </file>
 
 <file path=word/footer1.xml><?xml version="1.0" encoding="utf-8"?>
-<w:ftr xmlns:wpc="http://schemas.microsoft.com/office/word/2010/wordprocessingCanvas" xmlns:cx="http://schemas.microsoft.com/office/drawing/2014/chartex" xmlns:cx1="http://schemas.microsoft.com/office/drawing/2015/9/8/chartex" xmlns:cx2="http://schemas.microsoft.com/office/drawing/2015/10/21/chartex" xmlns:cx3="http://schemas.microsoft.com/office/drawing/2016/5/9/chartex" xmlns:cx4="http://schemas.microsoft.com/office/drawing/2016/5/10/chartex" xmlns:cx5="http://schemas.microsoft.com/office/drawing/2016/5/11/chartex" xmlns:cx6="http://schemas.microsoft.com/office/drawing/2016/5/12/chartex" xmlns:cx7="http://schemas.microsoft.com/office/drawing/2016/5/13/chartex" xmlns:cx8="http://schemas.microsoft.com/office/drawing/2016/5/14/chartex" xmlns:mc="http://schemas.openxmlformats.org/markup-compatibility/2006" xmlns:aink="http://schemas.microsoft.com/office/drawing/2016/ink" xmlns:am3d="http://schemas.microsoft.com/office/drawing/2017/model3d" xmlns:o="urn:schemas-microsoft-com:office:office" xmlns:r="http://schemas.openxmlformats.org/officeDocument/2006/relationships" xmlns:m="http://schemas.openxmlformats.org/officeDocument/2006/math" xmlns:v="urn:schemas-microsoft-com:vml" xmlns:wp14="http://schemas.microsoft.com/office/word/2010/wordprocessingDrawing" xmlns:wp="http://schemas.openxmlformats.org/drawingml/2006/wordprocessingDrawing" xmlns:w10="urn:schemas-microsoft-com:office:word" xmlns:w="http://schemas.openxmlformats.org/wordprocessingml/2006/main" xmlns:w14="http://schemas.microsoft.com/office/word/2010/wordml" xmlns:w15="http://schemas.microsoft.com/office/word/2012/wordml" xmlns:w16cex="http://schemas.microsoft.com/office/word/2018/wordml/cex" xmlns:w16cid="http://schemas.microsoft.com/office/word/2016/wordml/cid" xmlns:w16="http://schemas.microsoft.com/office/word/2018/wordml" xmlns:w16se="http://schemas.microsoft.com/office/word/2015/wordml/symex" xmlns:wpg="http://schemas.microsoft.com/office/word/2010/wordprocessingGroup" xmlns:wpi="http://schemas.microsoft.com/office/word/2010/wordprocessingInk" xmlns:wne="http://schemas.microsoft.com/office/word/2006/wordml" xmlns:wps="http://schemas.microsoft.com/office/word/2010/wordprocessingShape" mc:Ignorable="w14 w15 w16se w16cid w16 w16cex wp14">
+<w:ftr xmlns:wpc="http://schemas.microsoft.com/office/word/2010/wordprocessingCanvas" xmlns:cx="http://schemas.microsoft.com/office/drawing/2014/chartex" xmlns:cx1="http://schemas.microsoft.com/office/drawing/2015/9/8/chartex" xmlns:cx2="http://schemas.microsoft.com/office/drawing/2015/10/21/chartex" xmlns:cx3="http://schemas.microsoft.com/office/drawing/2016/5/9/chartex" xmlns:cx4="http://schemas.microsoft.com/office/drawing/2016/5/10/chartex" xmlns:cx5="http://schemas.microsoft.com/office/drawing/2016/5/11/chartex" xmlns:cx6="http://schemas.microsoft.com/office/drawing/2016/5/12/chartex" xmlns:cx7="http://schemas.microsoft.com/office/drawing/2016/5/13/chartex" xmlns:cx8="http://schemas.microsoft.com/office/drawing/2016/5/14/chartex" xmlns:mc="http://schemas.openxmlformats.org/markup-compatibility/2006" xmlns:aink="http://schemas.microsoft.com/office/drawing/2016/ink" xmlns:am3d="http://schemas.microsoft.com/office/drawing/2017/model3d" xmlns:o="urn:schemas-microsoft-com:office:office" xmlns:oel="http://schemas.microsoft.com/office/2019/extlst" xmlns:r="http://schemas.openxmlformats.org/officeDocument/2006/relationships" xmlns:m="http://schemas.openxmlformats.org/officeDocument/2006/math" xmlns:v="urn:schemas-microsoft-com:vml" xmlns:wp14="http://schemas.microsoft.com/office/word/2010/wordprocessingDrawing" xmlns:wp="http://schemas.openxmlformats.org/drawingml/2006/wordprocessingDrawing" xmlns:w10="urn:schemas-microsoft-com:office:word" xmlns:w="http://schemas.openxmlformats.org/wordprocessingml/2006/main" xmlns:w14="http://schemas.microsoft.com/office/word/2010/wordml" xmlns:w15="http://schemas.microsoft.com/office/word/2012/wordml" xmlns:w16cex="http://schemas.microsoft.com/office/word/2018/wordml/cex" xmlns:w16cid="http://schemas.microsoft.com/office/word/2016/wordml/cid" xmlns:w16="http://schemas.microsoft.com/office/word/2018/wordml" xmlns:w16sdtdh="http://schemas.microsoft.com/office/word/2020/wordml/sdtdatahash" xmlns:w16se="http://schemas.microsoft.com/office/word/2015/wordml/symex" xmlns:wpg="http://schemas.microsoft.com/office/word/2010/wordprocessingGroup" xmlns:wpi="http://schemas.microsoft.com/office/word/2010/wordprocessingInk" xmlns:wne="http://schemas.microsoft.com/office/word/2006/wordml" xmlns:wps="http://schemas.microsoft.com/office/word/2010/wordprocessingShape" mc:Ignorable="w14 w15 w16se w16cid w16 w16cex w16sdtdh wp14">
   <w:p>
     <w:pPr>
       <w:pStyle w:val="Fuzeile"/>
@@ -3985,7 +4140,7 @@
 </file>
 
 <file path=word/footer2.xml><?xml version="1.0" encoding="utf-8"?>
-<w:ftr xmlns:wpc="http://schemas.microsoft.com/office/word/2010/wordprocessingCanvas" xmlns:cx="http://schemas.microsoft.com/office/drawing/2014/chartex" xmlns:cx1="http://schemas.microsoft.com/office/drawing/2015/9/8/chartex" xmlns:cx2="http://schemas.microsoft.com/office/drawing/2015/10/21/chartex" xmlns:cx3="http://schemas.microsoft.com/office/drawing/2016/5/9/chartex" xmlns:cx4="http://schemas.microsoft.com/office/drawing/2016/5/10/chartex" xmlns:cx5="http://schemas.microsoft.com/office/drawing/2016/5/11/chartex" xmlns:cx6="http://schemas.microsoft.com/office/drawing/2016/5/12/chartex" xmlns:cx7="http://schemas.microsoft.com/office/drawing/2016/5/13/chartex" xmlns:cx8="http://schemas.microsoft.com/office/drawing/2016/5/14/chartex" xmlns:mc="http://schemas.openxmlformats.org/markup-compatibility/2006" xmlns:aink="http://schemas.microsoft.com/office/drawing/2016/ink" xmlns:am3d="http://schemas.microsoft.com/office/drawing/2017/model3d" xmlns:o="urn:schemas-microsoft-com:office:office" xmlns:r="http://schemas.openxmlformats.org/officeDocument/2006/relationships" xmlns:m="http://schemas.openxmlformats.org/officeDocument/2006/math" xmlns:v="urn:schemas-microsoft-com:vml" xmlns:wp14="http://schemas.microsoft.com/office/word/2010/wordprocessingDrawing" xmlns:wp="http://schemas.openxmlformats.org/drawingml/2006/wordprocessingDrawing" xmlns:w10="urn:schemas-microsoft-com:office:word" xmlns:w="http://schemas.openxmlformats.org/wordprocessingml/2006/main" xmlns:w14="http://schemas.microsoft.com/office/word/2010/wordml" xmlns:w15="http://schemas.microsoft.com/office/word/2012/wordml" xmlns:w16cex="http://schemas.microsoft.com/office/word/2018/wordml/cex" xmlns:w16cid="http://schemas.microsoft.com/office/word/2016/wordml/cid" xmlns:w16="http://schemas.microsoft.com/office/word/2018/wordml" xmlns:w16se="http://schemas.microsoft.com/office/word/2015/wordml/symex" xmlns:wpg="http://schemas.microsoft.com/office/word/2010/wordprocessingGroup" xmlns:wpi="http://schemas.microsoft.com/office/word/2010/wordprocessingInk" xmlns:wne="http://schemas.microsoft.com/office/word/2006/wordml" xmlns:wps="http://schemas.microsoft.com/office/word/2010/wordprocessingShape" mc:Ignorable="w14 w15 w16se w16cid w16 w16cex wp14">
+<w:ftr xmlns:wpc="http://schemas.microsoft.com/office/word/2010/wordprocessingCanvas" xmlns:cx="http://schemas.microsoft.com/office/drawing/2014/chartex" xmlns:cx1="http://schemas.microsoft.com/office/drawing/2015/9/8/chartex" xmlns:cx2="http://schemas.microsoft.com/office/drawing/2015/10/21/chartex" xmlns:cx3="http://schemas.microsoft.com/office/drawing/2016/5/9/chartex" xmlns:cx4="http://schemas.microsoft.com/office/drawing/2016/5/10/chartex" xmlns:cx5="http://schemas.microsoft.com/office/drawing/2016/5/11/chartex" xmlns:cx6="http://schemas.microsoft.com/office/drawing/2016/5/12/chartex" xmlns:cx7="http://schemas.microsoft.com/office/drawing/2016/5/13/chartex" xmlns:cx8="http://schemas.microsoft.com/office/drawing/2016/5/14/chartex" xmlns:mc="http://schemas.openxmlformats.org/markup-compatibility/2006" xmlns:aink="http://schemas.microsoft.com/office/drawing/2016/ink" xmlns:am3d="http://schemas.microsoft.com/office/drawing/2017/model3d" xmlns:o="urn:schemas-microsoft-com:office:office" xmlns:oel="http://schemas.microsoft.com/office/2019/extlst" xmlns:r="http://schemas.openxmlformats.org/officeDocument/2006/relationships" xmlns:m="http://schemas.openxmlformats.org/officeDocument/2006/math" xmlns:v="urn:schemas-microsoft-com:vml" xmlns:wp14="http://schemas.microsoft.com/office/word/2010/wordprocessingDrawing" xmlns:wp="http://schemas.openxmlformats.org/drawingml/2006/wordprocessingDrawing" xmlns:w10="urn:schemas-microsoft-com:office:word" xmlns:w="http://schemas.openxmlformats.org/wordprocessingml/2006/main" xmlns:w14="http://schemas.microsoft.com/office/word/2010/wordml" xmlns:w15="http://schemas.microsoft.com/office/word/2012/wordml" xmlns:w16cex="http://schemas.microsoft.com/office/word/2018/wordml/cex" xmlns:w16cid="http://schemas.microsoft.com/office/word/2016/wordml/cid" xmlns:w16="http://schemas.microsoft.com/office/word/2018/wordml" xmlns:w16sdtdh="http://schemas.microsoft.com/office/word/2020/wordml/sdtdatahash" xmlns:w16se="http://schemas.microsoft.com/office/word/2015/wordml/symex" xmlns:wpg="http://schemas.microsoft.com/office/word/2010/wordprocessingGroup" xmlns:wpi="http://schemas.microsoft.com/office/word/2010/wordprocessingInk" xmlns:wne="http://schemas.microsoft.com/office/word/2006/wordml" xmlns:wps="http://schemas.microsoft.com/office/word/2010/wordprocessingShape" mc:Ignorable="w14 w15 w16se w16cid w16 w16cex w16sdtdh wp14">
   <w:p>
     <w:pPr>
       <w:pStyle w:val="Fuzeile"/>
@@ -4020,21 +4175,14 @@
         <w:i/>
         <w:lang w:val="de-DE"/>
       </w:rPr>
-      <w:t>– Hessenwaldschule – 20</w:t>
+      <w:t xml:space="preserve"> </w:t>
     </w:r>
     <w:r>
       <w:rPr>
         <w:i/>
         <w:lang w:val="de-DE"/>
       </w:rPr>
-      <w:t>20</w:t>
-    </w:r>
-    <w:r>
-      <w:rPr>
-        <w:i/>
-        <w:lang w:val="de-DE"/>
-      </w:rPr>
-      <w:t>1</w:t>
+      <w:t xml:space="preserve">– Hessenwaldschule </w:t>
     </w:r>
   </w:p>
   <w:p>
@@ -4072,7 +4220,31 @@
         <w:szCs w:val="20"/>
         <w:lang w:val="de-DE"/>
       </w:rPr>
-      <w:t>Leo, leo…</w:t>
+      <w:t xml:space="preserve">Leo, </w:t>
+    </w:r>
+    <w:proofErr w:type="spellStart"/>
+    <w:r>
+      <w:rPr>
+        <w:rFonts w:ascii="Comic Sans MS" w:hAnsi="Comic Sans MS" w:cs="MarkerFelt-Wide"/>
+        <w:b/>
+        <w:color w:val="64A377"/>
+        <w:sz w:val="20"/>
+        <w:szCs w:val="20"/>
+        <w:lang w:val="de-DE"/>
+      </w:rPr>
+      <w:t>leo</w:t>
+    </w:r>
+    <w:proofErr w:type="spellEnd"/>
+    <w:r>
+      <w:rPr>
+        <w:rFonts w:ascii="Comic Sans MS" w:hAnsi="Comic Sans MS" w:cs="MarkerFelt-Wide"/>
+        <w:b/>
+        <w:color w:val="64A377"/>
+        <w:sz w:val="20"/>
+        <w:szCs w:val="20"/>
+        <w:lang w:val="de-DE"/>
+      </w:rPr>
+      <w:t>…</w:t>
     </w:r>
     <w:r>
       <w:rPr>
@@ -4083,14 +4255,62 @@
         <w:szCs w:val="20"/>
         <w:lang w:val="de-DE"/>
       </w:rPr>
-      <w:t>¿Qué lees?”</w:t>
+      <w:t>¿</w:t>
+    </w:r>
+    <w:proofErr w:type="spellStart"/>
+    <w:r>
+      <w:rPr>
+        <w:rFonts w:ascii="Comic Sans MS" w:hAnsi="Comic Sans MS" w:cs="MarkerFelt-Wide"/>
+        <w:b/>
+        <w:color w:val="64A377"/>
+        <w:sz w:val="20"/>
+        <w:szCs w:val="20"/>
+        <w:lang w:val="de-DE"/>
+      </w:rPr>
+      <w:t>Qué</w:t>
+    </w:r>
+    <w:proofErr w:type="spellEnd"/>
+    <w:r>
+      <w:rPr>
+        <w:rFonts w:ascii="Comic Sans MS" w:hAnsi="Comic Sans MS" w:cs="MarkerFelt-Wide"/>
+        <w:b/>
+        <w:color w:val="64A377"/>
+        <w:sz w:val="20"/>
+        <w:szCs w:val="20"/>
+        <w:lang w:val="de-DE"/>
+      </w:rPr>
+      <w:t xml:space="preserve"> </w:t>
+    </w:r>
+    <w:proofErr w:type="spellStart"/>
+    <w:r>
+      <w:rPr>
+        <w:rFonts w:ascii="Comic Sans MS" w:hAnsi="Comic Sans MS" w:cs="MarkerFelt-Wide"/>
+        <w:b/>
+        <w:color w:val="64A377"/>
+        <w:sz w:val="20"/>
+        <w:szCs w:val="20"/>
+        <w:lang w:val="de-DE"/>
+      </w:rPr>
+      <w:t>lees</w:t>
+    </w:r>
+    <w:proofErr w:type="spellEnd"/>
+    <w:r>
+      <w:rPr>
+        <w:rFonts w:ascii="Comic Sans MS" w:hAnsi="Comic Sans MS" w:cs="MarkerFelt-Wide"/>
+        <w:b/>
+        <w:color w:val="64A377"/>
+        <w:sz w:val="20"/>
+        <w:szCs w:val="20"/>
+        <w:lang w:val="de-DE"/>
+      </w:rPr>
+      <w:t>?”</w:t>
     </w:r>
   </w:p>
 </w:ftr>
 </file>
 
 <file path=word/footer3.xml><?xml version="1.0" encoding="utf-8"?>
-<w:ftr xmlns:wpc="http://schemas.microsoft.com/office/word/2010/wordprocessingCanvas" xmlns:cx="http://schemas.microsoft.com/office/drawing/2014/chartex" xmlns:cx1="http://schemas.microsoft.com/office/drawing/2015/9/8/chartex" xmlns:cx2="http://schemas.microsoft.com/office/drawing/2015/10/21/chartex" xmlns:cx3="http://schemas.microsoft.com/office/drawing/2016/5/9/chartex" xmlns:cx4="http://schemas.microsoft.com/office/drawing/2016/5/10/chartex" xmlns:cx5="http://schemas.microsoft.com/office/drawing/2016/5/11/chartex" xmlns:cx6="http://schemas.microsoft.com/office/drawing/2016/5/12/chartex" xmlns:cx7="http://schemas.microsoft.com/office/drawing/2016/5/13/chartex" xmlns:cx8="http://schemas.microsoft.com/office/drawing/2016/5/14/chartex" xmlns:mc="http://schemas.openxmlformats.org/markup-compatibility/2006" xmlns:aink="http://schemas.microsoft.com/office/drawing/2016/ink" xmlns:am3d="http://schemas.microsoft.com/office/drawing/2017/model3d" xmlns:o="urn:schemas-microsoft-com:office:office" xmlns:r="http://schemas.openxmlformats.org/officeDocument/2006/relationships" xmlns:m="http://schemas.openxmlformats.org/officeDocument/2006/math" xmlns:v="urn:schemas-microsoft-com:vml" xmlns:wp14="http://schemas.microsoft.com/office/word/2010/wordprocessingDrawing" xmlns:wp="http://schemas.openxmlformats.org/drawingml/2006/wordprocessingDrawing" xmlns:w10="urn:schemas-microsoft-com:office:word" xmlns:w="http://schemas.openxmlformats.org/wordprocessingml/2006/main" xmlns:w14="http://schemas.microsoft.com/office/word/2010/wordml" xmlns:w15="http://schemas.microsoft.com/office/word/2012/wordml" xmlns:w16cex="http://schemas.microsoft.com/office/word/2018/wordml/cex" xmlns:w16cid="http://schemas.microsoft.com/office/word/2016/wordml/cid" xmlns:w16="http://schemas.microsoft.com/office/word/2018/wordml" xmlns:w16se="http://schemas.microsoft.com/office/word/2015/wordml/symex" xmlns:wpg="http://schemas.microsoft.com/office/word/2010/wordprocessingGroup" xmlns:wpi="http://schemas.microsoft.com/office/word/2010/wordprocessingInk" xmlns:wne="http://schemas.microsoft.com/office/word/2006/wordml" xmlns:wps="http://schemas.microsoft.com/office/word/2010/wordprocessingShape" mc:Ignorable="w14 w15 w16se w16cid w16 w16cex wp14">
+<w:ftr xmlns:wpc="http://schemas.microsoft.com/office/word/2010/wordprocessingCanvas" xmlns:cx="http://schemas.microsoft.com/office/drawing/2014/chartex" xmlns:cx1="http://schemas.microsoft.com/office/drawing/2015/9/8/chartex" xmlns:cx2="http://schemas.microsoft.com/office/drawing/2015/10/21/chartex" xmlns:cx3="http://schemas.microsoft.com/office/drawing/2016/5/9/chartex" xmlns:cx4="http://schemas.microsoft.com/office/drawing/2016/5/10/chartex" xmlns:cx5="http://schemas.microsoft.com/office/drawing/2016/5/11/chartex" xmlns:cx6="http://schemas.microsoft.com/office/drawing/2016/5/12/chartex" xmlns:cx7="http://schemas.microsoft.com/office/drawing/2016/5/13/chartex" xmlns:cx8="http://schemas.microsoft.com/office/drawing/2016/5/14/chartex" xmlns:mc="http://schemas.openxmlformats.org/markup-compatibility/2006" xmlns:aink="http://schemas.microsoft.com/office/drawing/2016/ink" xmlns:am3d="http://schemas.microsoft.com/office/drawing/2017/model3d" xmlns:o="urn:schemas-microsoft-com:office:office" xmlns:oel="http://schemas.microsoft.com/office/2019/extlst" xmlns:r="http://schemas.openxmlformats.org/officeDocument/2006/relationships" xmlns:m="http://schemas.openxmlformats.org/officeDocument/2006/math" xmlns:v="urn:schemas-microsoft-com:vml" xmlns:wp14="http://schemas.microsoft.com/office/word/2010/wordprocessingDrawing" xmlns:wp="http://schemas.openxmlformats.org/drawingml/2006/wordprocessingDrawing" xmlns:w10="urn:schemas-microsoft-com:office:word" xmlns:w="http://schemas.openxmlformats.org/wordprocessingml/2006/main" xmlns:w14="http://schemas.microsoft.com/office/word/2010/wordml" xmlns:w15="http://schemas.microsoft.com/office/word/2012/wordml" xmlns:w16cex="http://schemas.microsoft.com/office/word/2018/wordml/cex" xmlns:w16cid="http://schemas.microsoft.com/office/word/2016/wordml/cid" xmlns:w16="http://schemas.microsoft.com/office/word/2018/wordml" xmlns:w16sdtdh="http://schemas.microsoft.com/office/word/2020/wordml/sdtdatahash" xmlns:w16se="http://schemas.microsoft.com/office/word/2015/wordml/symex" xmlns:wpg="http://schemas.microsoft.com/office/word/2010/wordprocessingGroup" xmlns:wpi="http://schemas.microsoft.com/office/word/2010/wordprocessingInk" xmlns:wne="http://schemas.microsoft.com/office/word/2006/wordml" xmlns:wps="http://schemas.microsoft.com/office/word/2010/wordprocessingShape" mc:Ignorable="w14 w15 w16se w16cid w16 w16cex w16sdtdh wp14">
   <w:p>
     <w:pPr>
       <w:pStyle w:val="Fuzeile"/>
@@ -4100,7 +4320,7 @@
 </file>
 
 <file path=word/footnotes.xml><?xml version="1.0" encoding="utf-8"?>
-<w:footnotes xmlns:wpc="http://schemas.microsoft.com/office/word/2010/wordprocessingCanvas" xmlns:cx="http://schemas.microsoft.com/office/drawing/2014/chartex" xmlns:cx1="http://schemas.microsoft.com/office/drawing/2015/9/8/chartex" xmlns:cx2="http://schemas.microsoft.com/office/drawing/2015/10/21/chartex" xmlns:cx3="http://schemas.microsoft.com/office/drawing/2016/5/9/chartex" xmlns:cx4="http://schemas.microsoft.com/office/drawing/2016/5/10/chartex" xmlns:cx5="http://schemas.microsoft.com/office/drawing/2016/5/11/chartex" xmlns:cx6="http://schemas.microsoft.com/office/drawing/2016/5/12/chartex" xmlns:cx7="http://schemas.microsoft.com/office/drawing/2016/5/13/chartex" xmlns:cx8="http://schemas.microsoft.com/office/drawing/2016/5/14/chartex" xmlns:mc="http://schemas.openxmlformats.org/markup-compatibility/2006" xmlns:aink="http://schemas.microsoft.com/office/drawing/2016/ink" xmlns:am3d="http://schemas.microsoft.com/office/drawing/2017/model3d" xmlns:o="urn:schemas-microsoft-com:office:office" xmlns:r="http://schemas.openxmlformats.org/officeDocument/2006/relationships" xmlns:m="http://schemas.openxmlformats.org/officeDocument/2006/math" xmlns:v="urn:schemas-microsoft-com:vml" xmlns:wp14="http://schemas.microsoft.com/office/word/2010/wordprocessingDrawing" xmlns:wp="http://schemas.openxmlformats.org/drawingml/2006/wordprocessingDrawing" xmlns:w10="urn:schemas-microsoft-com:office:word" xmlns:w="http://schemas.openxmlformats.org/wordprocessingml/2006/main" xmlns:w14="http://schemas.microsoft.com/office/word/2010/wordml" xmlns:w15="http://schemas.microsoft.com/office/word/2012/wordml" xmlns:w16cex="http://schemas.microsoft.com/office/word/2018/wordml/cex" xmlns:w16cid="http://schemas.microsoft.com/office/word/2016/wordml/cid" xmlns:w16="http://schemas.microsoft.com/office/word/2018/wordml" xmlns:w16se="http://schemas.microsoft.com/office/word/2015/wordml/symex" xmlns:wpg="http://schemas.microsoft.com/office/word/2010/wordprocessingGroup" xmlns:wpi="http://schemas.microsoft.com/office/word/2010/wordprocessingInk" xmlns:wne="http://schemas.microsoft.com/office/word/2006/wordml" xmlns:wps="http://schemas.microsoft.com/office/word/2010/wordprocessingShape" mc:Ignorable="w14 w15 w16se w16cid w16 w16cex wp14">
+<w:footnotes xmlns:wpc="http://schemas.microsoft.com/office/word/2010/wordprocessingCanvas" xmlns:cx="http://schemas.microsoft.com/office/drawing/2014/chartex" xmlns:cx1="http://schemas.microsoft.com/office/drawing/2015/9/8/chartex" xmlns:cx2="http://schemas.microsoft.com/office/drawing/2015/10/21/chartex" xmlns:cx3="http://schemas.microsoft.com/office/drawing/2016/5/9/chartex" xmlns:cx4="http://schemas.microsoft.com/office/drawing/2016/5/10/chartex" xmlns:cx5="http://schemas.microsoft.com/office/drawing/2016/5/11/chartex" xmlns:cx6="http://schemas.microsoft.com/office/drawing/2016/5/12/chartex" xmlns:cx7="http://schemas.microsoft.com/office/drawing/2016/5/13/chartex" xmlns:cx8="http://schemas.microsoft.com/office/drawing/2016/5/14/chartex" xmlns:mc="http://schemas.openxmlformats.org/markup-compatibility/2006" xmlns:aink="http://schemas.microsoft.com/office/drawing/2016/ink" xmlns:am3d="http://schemas.microsoft.com/office/drawing/2017/model3d" xmlns:o="urn:schemas-microsoft-com:office:office" xmlns:oel="http://schemas.microsoft.com/office/2019/extlst" xmlns:r="http://schemas.openxmlformats.org/officeDocument/2006/relationships" xmlns:m="http://schemas.openxmlformats.org/officeDocument/2006/math" xmlns:v="urn:schemas-microsoft-com:vml" xmlns:wp14="http://schemas.microsoft.com/office/word/2010/wordprocessingDrawing" xmlns:wp="http://schemas.openxmlformats.org/drawingml/2006/wordprocessingDrawing" xmlns:w10="urn:schemas-microsoft-com:office:word" xmlns:w="http://schemas.openxmlformats.org/wordprocessingml/2006/main" xmlns:w14="http://schemas.microsoft.com/office/word/2010/wordml" xmlns:w15="http://schemas.microsoft.com/office/word/2012/wordml" xmlns:w16cex="http://schemas.microsoft.com/office/word/2018/wordml/cex" xmlns:w16cid="http://schemas.microsoft.com/office/word/2016/wordml/cid" xmlns:w16="http://schemas.microsoft.com/office/word/2018/wordml" xmlns:w16sdtdh="http://schemas.microsoft.com/office/word/2020/wordml/sdtdatahash" xmlns:w16se="http://schemas.microsoft.com/office/word/2015/wordml/symex" xmlns:wpg="http://schemas.microsoft.com/office/word/2010/wordprocessingGroup" xmlns:wpi="http://schemas.microsoft.com/office/word/2010/wordprocessingInk" xmlns:wne="http://schemas.microsoft.com/office/word/2006/wordml" xmlns:wps="http://schemas.microsoft.com/office/word/2010/wordprocessingShape" mc:Ignorable="w14 w15 w16se w16cid w16 w16cex w16sdtdh wp14">
   <w:footnote w:type="separator" w:id="-1">
     <w:p>
       <w:pPr>
@@ -4125,7 +4345,7 @@
 </file>
 
 <file path=word/header1.xml><?xml version="1.0" encoding="utf-8"?>
-<w:hdr xmlns:wpc="http://schemas.microsoft.com/office/word/2010/wordprocessingCanvas" xmlns:cx="http://schemas.microsoft.com/office/drawing/2014/chartex" xmlns:cx1="http://schemas.microsoft.com/office/drawing/2015/9/8/chartex" xmlns:cx2="http://schemas.microsoft.com/office/drawing/2015/10/21/chartex" xmlns:cx3="http://schemas.microsoft.com/office/drawing/2016/5/9/chartex" xmlns:cx4="http://schemas.microsoft.com/office/drawing/2016/5/10/chartex" xmlns:cx5="http://schemas.microsoft.com/office/drawing/2016/5/11/chartex" xmlns:cx6="http://schemas.microsoft.com/office/drawing/2016/5/12/chartex" xmlns:cx7="http://schemas.microsoft.com/office/drawing/2016/5/13/chartex" xmlns:cx8="http://schemas.microsoft.com/office/drawing/2016/5/14/chartex" xmlns:mc="http://schemas.openxmlformats.org/markup-compatibility/2006" xmlns:aink="http://schemas.microsoft.com/office/drawing/2016/ink" xmlns:am3d="http://schemas.microsoft.com/office/drawing/2017/model3d" xmlns:o="urn:schemas-microsoft-com:office:office" xmlns:r="http://schemas.openxmlformats.org/officeDocument/2006/relationships" xmlns:m="http://schemas.openxmlformats.org/officeDocument/2006/math" xmlns:v="urn:schemas-microsoft-com:vml" xmlns:wp14="http://schemas.microsoft.com/office/word/2010/wordprocessingDrawing" xmlns:wp="http://schemas.openxmlformats.org/drawingml/2006/wordprocessingDrawing" xmlns:w10="urn:schemas-microsoft-com:office:word" xmlns:w="http://schemas.openxmlformats.org/wordprocessingml/2006/main" xmlns:w14="http://schemas.microsoft.com/office/word/2010/wordml" xmlns:w15="http://schemas.microsoft.com/office/word/2012/wordml" xmlns:w16cex="http://schemas.microsoft.com/office/word/2018/wordml/cex" xmlns:w16cid="http://schemas.microsoft.com/office/word/2016/wordml/cid" xmlns:w16="http://schemas.microsoft.com/office/word/2018/wordml" xmlns:w16se="http://schemas.microsoft.com/office/word/2015/wordml/symex" xmlns:wpg="http://schemas.microsoft.com/office/word/2010/wordprocessingGroup" xmlns:wpi="http://schemas.microsoft.com/office/word/2010/wordprocessingInk" xmlns:wne="http://schemas.microsoft.com/office/word/2006/wordml" xmlns:wps="http://schemas.microsoft.com/office/word/2010/wordprocessingShape" mc:Ignorable="w14 w15 w16se w16cid w16 w16cex wp14">
+<w:hdr xmlns:wpc="http://schemas.microsoft.com/office/word/2010/wordprocessingCanvas" xmlns:cx="http://schemas.microsoft.com/office/drawing/2014/chartex" xmlns:cx1="http://schemas.microsoft.com/office/drawing/2015/9/8/chartex" xmlns:cx2="http://schemas.microsoft.com/office/drawing/2015/10/21/chartex" xmlns:cx3="http://schemas.microsoft.com/office/drawing/2016/5/9/chartex" xmlns:cx4="http://schemas.microsoft.com/office/drawing/2016/5/10/chartex" xmlns:cx5="http://schemas.microsoft.com/office/drawing/2016/5/11/chartex" xmlns:cx6="http://schemas.microsoft.com/office/drawing/2016/5/12/chartex" xmlns:cx7="http://schemas.microsoft.com/office/drawing/2016/5/13/chartex" xmlns:cx8="http://schemas.microsoft.com/office/drawing/2016/5/14/chartex" xmlns:mc="http://schemas.openxmlformats.org/markup-compatibility/2006" xmlns:aink="http://schemas.microsoft.com/office/drawing/2016/ink" xmlns:am3d="http://schemas.microsoft.com/office/drawing/2017/model3d" xmlns:o="urn:schemas-microsoft-com:office:office" xmlns:oel="http://schemas.microsoft.com/office/2019/extlst" xmlns:r="http://schemas.openxmlformats.org/officeDocument/2006/relationships" xmlns:m="http://schemas.openxmlformats.org/officeDocument/2006/math" xmlns:v="urn:schemas-microsoft-com:vml" xmlns:wp14="http://schemas.microsoft.com/office/word/2010/wordprocessingDrawing" xmlns:wp="http://schemas.openxmlformats.org/drawingml/2006/wordprocessingDrawing" xmlns:w10="urn:schemas-microsoft-com:office:word" xmlns:w="http://schemas.openxmlformats.org/wordprocessingml/2006/main" xmlns:w14="http://schemas.microsoft.com/office/word/2010/wordml" xmlns:w15="http://schemas.microsoft.com/office/word/2012/wordml" xmlns:w16cex="http://schemas.microsoft.com/office/word/2018/wordml/cex" xmlns:w16cid="http://schemas.microsoft.com/office/word/2016/wordml/cid" xmlns:w16="http://schemas.microsoft.com/office/word/2018/wordml" xmlns:w16sdtdh="http://schemas.microsoft.com/office/word/2020/wordml/sdtdatahash" xmlns:w16se="http://schemas.microsoft.com/office/word/2015/wordml/symex" xmlns:wpg="http://schemas.microsoft.com/office/word/2010/wordprocessingGroup" xmlns:wpi="http://schemas.microsoft.com/office/word/2010/wordprocessingInk" xmlns:wne="http://schemas.microsoft.com/office/word/2006/wordml" xmlns:wps="http://schemas.microsoft.com/office/word/2010/wordprocessingShape" mc:Ignorable="w14 w15 w16se w16cid w16 w16cex w16sdtdh wp14">
   <w:p>
     <w:pPr>
       <w:pStyle w:val="Kopfzeile"/>
@@ -4135,7 +4355,7 @@
 </file>
 
 <file path=word/header2.xml><?xml version="1.0" encoding="utf-8"?>
-<w:hdr xmlns:wpc="http://schemas.microsoft.com/office/word/2010/wordprocessingCanvas" xmlns:cx="http://schemas.microsoft.com/office/drawing/2014/chartex" xmlns:cx1="http://schemas.microsoft.com/office/drawing/2015/9/8/chartex" xmlns:cx2="http://schemas.microsoft.com/office/drawing/2015/10/21/chartex" xmlns:cx3="http://schemas.microsoft.com/office/drawing/2016/5/9/chartex" xmlns:cx4="http://schemas.microsoft.com/office/drawing/2016/5/10/chartex" xmlns:cx5="http://schemas.microsoft.com/office/drawing/2016/5/11/chartex" xmlns:cx6="http://schemas.microsoft.com/office/drawing/2016/5/12/chartex" xmlns:cx7="http://schemas.microsoft.com/office/drawing/2016/5/13/chartex" xmlns:cx8="http://schemas.microsoft.com/office/drawing/2016/5/14/chartex" xmlns:mc="http://schemas.openxmlformats.org/markup-compatibility/2006" xmlns:aink="http://schemas.microsoft.com/office/drawing/2016/ink" xmlns:am3d="http://schemas.microsoft.com/office/drawing/2017/model3d" xmlns:o="urn:schemas-microsoft-com:office:office" xmlns:r="http://schemas.openxmlformats.org/officeDocument/2006/relationships" xmlns:m="http://schemas.openxmlformats.org/officeDocument/2006/math" xmlns:v="urn:schemas-microsoft-com:vml" xmlns:wp14="http://schemas.microsoft.com/office/word/2010/wordprocessingDrawing" xmlns:wp="http://schemas.openxmlformats.org/drawingml/2006/wordprocessingDrawing" xmlns:w10="urn:schemas-microsoft-com:office:word" xmlns:w="http://schemas.openxmlformats.org/wordprocessingml/2006/main" xmlns:w14="http://schemas.microsoft.com/office/word/2010/wordml" xmlns:w15="http://schemas.microsoft.com/office/word/2012/wordml" xmlns:w16cex="http://schemas.microsoft.com/office/word/2018/wordml/cex" xmlns:w16cid="http://schemas.microsoft.com/office/word/2016/wordml/cid" xmlns:w16="http://schemas.microsoft.com/office/word/2018/wordml" xmlns:w16se="http://schemas.microsoft.com/office/word/2015/wordml/symex" xmlns:wpg="http://schemas.microsoft.com/office/word/2010/wordprocessingGroup" xmlns:wpi="http://schemas.microsoft.com/office/word/2010/wordprocessingInk" xmlns:wne="http://schemas.microsoft.com/office/word/2006/wordml" xmlns:wps="http://schemas.microsoft.com/office/word/2010/wordprocessingShape" mc:Ignorable="w14 w15 w16se w16cid w16 w16cex wp14">
+<w:hdr xmlns:wpc="http://schemas.microsoft.com/office/word/2010/wordprocessingCanvas" xmlns:cx="http://schemas.microsoft.com/office/drawing/2014/chartex" xmlns:cx1="http://schemas.microsoft.com/office/drawing/2015/9/8/chartex" xmlns:cx2="http://schemas.microsoft.com/office/drawing/2015/10/21/chartex" xmlns:cx3="http://schemas.microsoft.com/office/drawing/2016/5/9/chartex" xmlns:cx4="http://schemas.microsoft.com/office/drawing/2016/5/10/chartex" xmlns:cx5="http://schemas.microsoft.com/office/drawing/2016/5/11/chartex" xmlns:cx6="http://schemas.microsoft.com/office/drawing/2016/5/12/chartex" xmlns:cx7="http://schemas.microsoft.com/office/drawing/2016/5/13/chartex" xmlns:cx8="http://schemas.microsoft.com/office/drawing/2016/5/14/chartex" xmlns:mc="http://schemas.openxmlformats.org/markup-compatibility/2006" xmlns:aink="http://schemas.microsoft.com/office/drawing/2016/ink" xmlns:am3d="http://schemas.microsoft.com/office/drawing/2017/model3d" xmlns:o="urn:schemas-microsoft-com:office:office" xmlns:oel="http://schemas.microsoft.com/office/2019/extlst" xmlns:r="http://schemas.openxmlformats.org/officeDocument/2006/relationships" xmlns:m="http://schemas.openxmlformats.org/officeDocument/2006/math" xmlns:v="urn:schemas-microsoft-com:vml" xmlns:wp14="http://schemas.microsoft.com/office/word/2010/wordprocessingDrawing" xmlns:wp="http://schemas.openxmlformats.org/drawingml/2006/wordprocessingDrawing" xmlns:w10="urn:schemas-microsoft-com:office:word" xmlns:w="http://schemas.openxmlformats.org/wordprocessingml/2006/main" xmlns:w14="http://schemas.microsoft.com/office/word/2010/wordml" xmlns:w15="http://schemas.microsoft.com/office/word/2012/wordml" xmlns:w16cex="http://schemas.microsoft.com/office/word/2018/wordml/cex" xmlns:w16cid="http://schemas.microsoft.com/office/word/2016/wordml/cid" xmlns:w16="http://schemas.microsoft.com/office/word/2018/wordml" xmlns:w16sdtdh="http://schemas.microsoft.com/office/word/2020/wordml/sdtdatahash" xmlns:w16se="http://schemas.microsoft.com/office/word/2015/wordml/symex" xmlns:wpg="http://schemas.microsoft.com/office/word/2010/wordprocessingGroup" xmlns:wpi="http://schemas.microsoft.com/office/word/2010/wordprocessingInk" xmlns:wne="http://schemas.microsoft.com/office/word/2006/wordml" xmlns:wps="http://schemas.microsoft.com/office/word/2010/wordprocessingShape" mc:Ignorable="w14 w15 w16se w16cid w16 w16cex w16sdtdh wp14">
   <w:p>
     <w:pPr>
       <w:pStyle w:val="Kopfzeile"/>
@@ -4145,7 +4365,7 @@
 </file>
 
 <file path=word/header3.xml><?xml version="1.0" encoding="utf-8"?>
-<w:hdr xmlns:wpc="http://schemas.microsoft.com/office/word/2010/wordprocessingCanvas" xmlns:cx="http://schemas.microsoft.com/office/drawing/2014/chartex" xmlns:cx1="http://schemas.microsoft.com/office/drawing/2015/9/8/chartex" xmlns:cx2="http://schemas.microsoft.com/office/drawing/2015/10/21/chartex" xmlns:cx3="http://schemas.microsoft.com/office/drawing/2016/5/9/chartex" xmlns:cx4="http://schemas.microsoft.com/office/drawing/2016/5/10/chartex" xmlns:cx5="http://schemas.microsoft.com/office/drawing/2016/5/11/chartex" xmlns:cx6="http://schemas.microsoft.com/office/drawing/2016/5/12/chartex" xmlns:cx7="http://schemas.microsoft.com/office/drawing/2016/5/13/chartex" xmlns:cx8="http://schemas.microsoft.com/office/drawing/2016/5/14/chartex" xmlns:mc="http://schemas.openxmlformats.org/markup-compatibility/2006" xmlns:aink="http://schemas.microsoft.com/office/drawing/2016/ink" xmlns:am3d="http://schemas.microsoft.com/office/drawing/2017/model3d" xmlns:o="urn:schemas-microsoft-com:office:office" xmlns:r="http://schemas.openxmlformats.org/officeDocument/2006/relationships" xmlns:m="http://schemas.openxmlformats.org/officeDocument/2006/math" xmlns:v="urn:schemas-microsoft-com:vml" xmlns:wp14="http://schemas.microsoft.com/office/word/2010/wordprocessingDrawing" xmlns:wp="http://schemas.openxmlformats.org/drawingml/2006/wordprocessingDrawing" xmlns:w10="urn:schemas-microsoft-com:office:word" xmlns:w="http://schemas.openxmlformats.org/wordprocessingml/2006/main" xmlns:w14="http://schemas.microsoft.com/office/word/2010/wordml" xmlns:w15="http://schemas.microsoft.com/office/word/2012/wordml" xmlns:w16cex="http://schemas.microsoft.com/office/word/2018/wordml/cex" xmlns:w16cid="http://schemas.microsoft.com/office/word/2016/wordml/cid" xmlns:w16="http://schemas.microsoft.com/office/word/2018/wordml" xmlns:w16se="http://schemas.microsoft.com/office/word/2015/wordml/symex" xmlns:wpg="http://schemas.microsoft.com/office/word/2010/wordprocessingGroup" xmlns:wpi="http://schemas.microsoft.com/office/word/2010/wordprocessingInk" xmlns:wne="http://schemas.microsoft.com/office/word/2006/wordml" xmlns:wps="http://schemas.microsoft.com/office/word/2010/wordprocessingShape" mc:Ignorable="w14 w15 w16se w16cid w16 w16cex wp14">
+<w:hdr xmlns:wpc="http://schemas.microsoft.com/office/word/2010/wordprocessingCanvas" xmlns:cx="http://schemas.microsoft.com/office/drawing/2014/chartex" xmlns:cx1="http://schemas.microsoft.com/office/drawing/2015/9/8/chartex" xmlns:cx2="http://schemas.microsoft.com/office/drawing/2015/10/21/chartex" xmlns:cx3="http://schemas.microsoft.com/office/drawing/2016/5/9/chartex" xmlns:cx4="http://schemas.microsoft.com/office/drawing/2016/5/10/chartex" xmlns:cx5="http://schemas.microsoft.com/office/drawing/2016/5/11/chartex" xmlns:cx6="http://schemas.microsoft.com/office/drawing/2016/5/12/chartex" xmlns:cx7="http://schemas.microsoft.com/office/drawing/2016/5/13/chartex" xmlns:cx8="http://schemas.microsoft.com/office/drawing/2016/5/14/chartex" xmlns:mc="http://schemas.openxmlformats.org/markup-compatibility/2006" xmlns:aink="http://schemas.microsoft.com/office/drawing/2016/ink" xmlns:am3d="http://schemas.microsoft.com/office/drawing/2017/model3d" xmlns:o="urn:schemas-microsoft-com:office:office" xmlns:oel="http://schemas.microsoft.com/office/2019/extlst" xmlns:r="http://schemas.openxmlformats.org/officeDocument/2006/relationships" xmlns:m="http://schemas.openxmlformats.org/officeDocument/2006/math" xmlns:v="urn:schemas-microsoft-com:vml" xmlns:wp14="http://schemas.microsoft.com/office/word/2010/wordprocessingDrawing" xmlns:wp="http://schemas.openxmlformats.org/drawingml/2006/wordprocessingDrawing" xmlns:w10="urn:schemas-microsoft-com:office:word" xmlns:w="http://schemas.openxmlformats.org/wordprocessingml/2006/main" xmlns:w14="http://schemas.microsoft.com/office/word/2010/wordml" xmlns:w15="http://schemas.microsoft.com/office/word/2012/wordml" xmlns:w16cex="http://schemas.microsoft.com/office/word/2018/wordml/cex" xmlns:w16cid="http://schemas.microsoft.com/office/word/2016/wordml/cid" xmlns:w16="http://schemas.microsoft.com/office/word/2018/wordml" xmlns:w16sdtdh="http://schemas.microsoft.com/office/word/2020/wordml/sdtdatahash" xmlns:w16se="http://schemas.microsoft.com/office/word/2015/wordml/symex" xmlns:wpg="http://schemas.microsoft.com/office/word/2010/wordprocessingGroup" xmlns:wpi="http://schemas.microsoft.com/office/word/2010/wordprocessingInk" xmlns:wne="http://schemas.microsoft.com/office/word/2006/wordml" xmlns:wps="http://schemas.microsoft.com/office/word/2010/wordprocessingShape" mc:Ignorable="w14 w15 w16se w16cid w16 w16cex w16sdtdh wp14">
   <w:p>
     <w:pPr>
       <w:pStyle w:val="Kopfzeile"/>
@@ -4155,7 +4375,7 @@
 </file>
 
 <file path=word/styles.xml><?xml version="1.0" encoding="utf-8"?>
-<w:styles xmlns:mc="http://schemas.openxmlformats.org/markup-compatibility/2006" xmlns:r="http://schemas.openxmlformats.org/officeDocument/2006/relationships" xmlns:w="http://schemas.openxmlformats.org/wordprocessingml/2006/main" xmlns:w14="http://schemas.microsoft.com/office/word/2010/wordml" xmlns:w15="http://schemas.microsoft.com/office/word/2012/wordml" xmlns:w16cex="http://schemas.microsoft.com/office/word/2018/wordml/cex" xmlns:w16cid="http://schemas.microsoft.com/office/word/2016/wordml/cid" xmlns:w16="http://schemas.microsoft.com/office/word/2018/wordml" xmlns:w16se="http://schemas.microsoft.com/office/word/2015/wordml/symex" mc:Ignorable="w14 w15 w16se w16cid w16 w16cex">
+<w:styles xmlns:mc="http://schemas.openxmlformats.org/markup-compatibility/2006" xmlns:r="http://schemas.openxmlformats.org/officeDocument/2006/relationships" xmlns:w="http://schemas.openxmlformats.org/wordprocessingml/2006/main" xmlns:w14="http://schemas.microsoft.com/office/word/2010/wordml" xmlns:w15="http://schemas.microsoft.com/office/word/2012/wordml" xmlns:w16cex="http://schemas.microsoft.com/office/word/2018/wordml/cex" xmlns:w16cid="http://schemas.microsoft.com/office/word/2016/wordml/cid" xmlns:w16="http://schemas.microsoft.com/office/word/2018/wordml" xmlns:w16sdtdh="http://schemas.microsoft.com/office/word/2020/wordml/sdtdatahash" xmlns:w16se="http://schemas.microsoft.com/office/word/2015/wordml/symex" mc:Ignorable="w14 w15 w16se w16cid w16 w16cex w16sdtdh">
   <w:docDefaults>
     <w:rPrDefault>
       <w:rPr>

--- a/src/assets/docus/impresos/Impreso_puntos_para_el_jurado.docx
+++ b/src/assets/docus/impresos/Impreso_puntos_para_el_jurado.docx
@@ -1,6 +1,6 @@
 
 <file path=word/document.xml><?xml version="1.0" encoding="utf-8"?>
-<w:document xmlns:wpc="http://schemas.microsoft.com/office/word/2010/wordprocessingCanvas" xmlns:cx="http://schemas.microsoft.com/office/drawing/2014/chartex" xmlns:cx1="http://schemas.microsoft.com/office/drawing/2015/9/8/chartex" xmlns:cx2="http://schemas.microsoft.com/office/drawing/2015/10/21/chartex" xmlns:cx3="http://schemas.microsoft.com/office/drawing/2016/5/9/chartex" xmlns:cx4="http://schemas.microsoft.com/office/drawing/2016/5/10/chartex" xmlns:cx5="http://schemas.microsoft.com/office/drawing/2016/5/11/chartex" xmlns:cx6="http://schemas.microsoft.com/office/drawing/2016/5/12/chartex" xmlns:cx7="http://schemas.microsoft.com/office/drawing/2016/5/13/chartex" xmlns:cx8="http://schemas.microsoft.com/office/drawing/2016/5/14/chartex" xmlns:mc="http://schemas.openxmlformats.org/markup-compatibility/2006" xmlns:aink="http://schemas.microsoft.com/office/drawing/2016/ink" xmlns:am3d="http://schemas.microsoft.com/office/drawing/2017/model3d" xmlns:o="urn:schemas-microsoft-com:office:office" xmlns:oel="http://schemas.microsoft.com/office/2019/extlst" xmlns:r="http://schemas.openxmlformats.org/officeDocument/2006/relationships" xmlns:m="http://schemas.openxmlformats.org/officeDocument/2006/math" xmlns:v="urn:schemas-microsoft-com:vml" xmlns:wp14="http://schemas.microsoft.com/office/word/2010/wordprocessingDrawing" xmlns:wp="http://schemas.openxmlformats.org/drawingml/2006/wordprocessingDrawing" xmlns:w10="urn:schemas-microsoft-com:office:word" xmlns:w="http://schemas.openxmlformats.org/wordprocessingml/2006/main" xmlns:w14="http://schemas.microsoft.com/office/word/2010/wordml" xmlns:w15="http://schemas.microsoft.com/office/word/2012/wordml" xmlns:w16cex="http://schemas.microsoft.com/office/word/2018/wordml/cex" xmlns:w16cid="http://schemas.microsoft.com/office/word/2016/wordml/cid" xmlns:w16="http://schemas.microsoft.com/office/word/2018/wordml" xmlns:w16sdtdh="http://schemas.microsoft.com/office/word/2020/wordml/sdtdatahash" xmlns:w16se="http://schemas.microsoft.com/office/word/2015/wordml/symex" xmlns:wpg="http://schemas.microsoft.com/office/word/2010/wordprocessingGroup" xmlns:wpi="http://schemas.microsoft.com/office/word/2010/wordprocessingInk" xmlns:wne="http://schemas.microsoft.com/office/word/2006/wordml" xmlns:wps="http://schemas.microsoft.com/office/word/2010/wordprocessingShape" mc:Ignorable="w14 w15 w16se w16cid w16 w16cex w16sdtdh wp14">
+<w:document xmlns:wpc="http://schemas.microsoft.com/office/word/2010/wordprocessingCanvas" xmlns:cx="http://schemas.microsoft.com/office/drawing/2014/chartex" xmlns:cx1="http://schemas.microsoft.com/office/drawing/2015/9/8/chartex" xmlns:cx2="http://schemas.microsoft.com/office/drawing/2015/10/21/chartex" xmlns:cx3="http://schemas.microsoft.com/office/drawing/2016/5/9/chartex" xmlns:cx4="http://schemas.microsoft.com/office/drawing/2016/5/10/chartex" xmlns:cx5="http://schemas.microsoft.com/office/drawing/2016/5/11/chartex" xmlns:cx6="http://schemas.microsoft.com/office/drawing/2016/5/12/chartex" xmlns:cx7="http://schemas.microsoft.com/office/drawing/2016/5/13/chartex" xmlns:cx8="http://schemas.microsoft.com/office/drawing/2016/5/14/chartex" xmlns:mc="http://schemas.openxmlformats.org/markup-compatibility/2006" xmlns:aink="http://schemas.microsoft.com/office/drawing/2016/ink" xmlns:am3d="http://schemas.microsoft.com/office/drawing/2017/model3d" xmlns:o="urn:schemas-microsoft-com:office:office" xmlns:r="http://schemas.openxmlformats.org/officeDocument/2006/relationships" xmlns:m="http://schemas.openxmlformats.org/officeDocument/2006/math" xmlns:v="urn:schemas-microsoft-com:vml" xmlns:wp14="http://schemas.microsoft.com/office/word/2010/wordprocessingDrawing" xmlns:wp="http://schemas.openxmlformats.org/drawingml/2006/wordprocessingDrawing" xmlns:w10="urn:schemas-microsoft-com:office:word" xmlns:w="http://schemas.openxmlformats.org/wordprocessingml/2006/main" xmlns:w14="http://schemas.microsoft.com/office/word/2010/wordml" xmlns:w15="http://schemas.microsoft.com/office/word/2012/wordml" xmlns:w16cid="http://schemas.microsoft.com/office/word/2016/wordml/cid" xmlns:w16se="http://schemas.microsoft.com/office/word/2015/wordml/symex" xmlns:wpg="http://schemas.microsoft.com/office/word/2010/wordprocessingGroup" xmlns:wpi="http://schemas.microsoft.com/office/word/2010/wordprocessingInk" xmlns:wne="http://schemas.microsoft.com/office/word/2006/wordml" xmlns:wps="http://schemas.microsoft.com/office/word/2010/wordprocessingShape" mc:Ignorable="w14 w15 w16se w16cid wp14">
   <w:body>
     <w:p>
       <w:pPr>
@@ -46,60 +46,6 @@
           <w:lang w:val="es-ES"/>
         </w:rPr>
         <w:tab/>
-      </w:r>
-      <w:r>
-        <w:rPr>
-          <w:i/>
-          <w:iCs/>
-          <w:noProof/>
-          <w:color w:val="808080"/>
-          <w:lang w:val="de-DE" w:eastAsia="de-DE"/>
-        </w:rPr>
-        <w:drawing>
-          <wp:inline distT="0" distB="0" distL="0" distR="0" wp14:anchorId="5DF11DB7" wp14:editId="060DE01B">
-            <wp:extent cx="1177720" cy="1116000"/>
-            <wp:effectExtent l="19050" t="0" r="3380" b="0"/>
-            <wp:docPr id="2" name="Bild 1" descr="C:\Users\Celia\AppData\Local\Temp\SRE_Leo-1.jpg"/>
-            <wp:cNvGraphicFramePr>
-              <a:graphicFrameLocks xmlns:a="http://schemas.openxmlformats.org/drawingml/2006/main" noChangeAspect="1"/>
-            </wp:cNvGraphicFramePr>
-            <a:graphic xmlns:a="http://schemas.openxmlformats.org/drawingml/2006/main">
-              <a:graphicData uri="http://schemas.openxmlformats.org/drawingml/2006/picture">
-                <pic:pic xmlns:pic="http://schemas.openxmlformats.org/drawingml/2006/picture">
-                  <pic:nvPicPr>
-                    <pic:cNvPr id="0" name="Picture 1" descr="C:\Users\Celia\AppData\Local\Temp\SRE_Leo-1.jpg"/>
-                    <pic:cNvPicPr>
-                      <a:picLocks noChangeAspect="1" noChangeArrowheads="1"/>
-                    </pic:cNvPicPr>
-                  </pic:nvPicPr>
-                  <pic:blipFill>
-                    <a:blip r:embed="rId6" cstate="print"/>
-                    <a:srcRect/>
-                    <a:stretch>
-                      <a:fillRect/>
-                    </a:stretch>
-                  </pic:blipFill>
-                  <pic:spPr bwMode="auto">
-                    <a:xfrm>
-                      <a:off x="0" y="0"/>
-                      <a:ext cx="1177720" cy="1116000"/>
-                    </a:xfrm>
-                    <a:prstGeom prst="rect">
-                      <a:avLst/>
-                    </a:prstGeom>
-                    <a:noFill/>
-                    <a:ln w="9525">
-                      <a:noFill/>
-                      <a:miter lim="800000"/>
-                      <a:headEnd/>
-                      <a:tailEnd/>
-                    </a:ln>
-                  </pic:spPr>
-                </pic:pic>
-              </a:graphicData>
-            </a:graphic>
-          </wp:inline>
-        </w:drawing>
       </w:r>
       <w:r>
         <w:rPr>
@@ -205,6 +151,8 @@
               </w:rPr>
               <w:t>CANDIDATO/A</w:t>
             </w:r>
+            <w:bookmarkStart w:id="0" w:name="_GoBack"/>
+            <w:bookmarkEnd w:id="0"/>
           </w:p>
         </w:tc>
         <w:tc>
@@ -4089,12 +4037,8 @@
       </w:r>
     </w:p>
     <w:sectPr>
-      <w:headerReference w:type="even" r:id="rId7"/>
-      <w:headerReference w:type="default" r:id="rId8"/>
-      <w:footerReference w:type="even" r:id="rId9"/>
-      <w:footerReference w:type="default" r:id="rId10"/>
-      <w:headerReference w:type="first" r:id="rId11"/>
-      <w:footerReference w:type="first" r:id="rId12"/>
+      <w:headerReference w:type="default" r:id="rId6"/>
+      <w:footerReference w:type="default" r:id="rId7"/>
       <w:pgSz w:w="11906" w:h="16838"/>
       <w:pgMar w:top="1417" w:right="1417" w:bottom="1134" w:left="1417" w:header="708" w:footer="708" w:gutter="0"/>
       <w:cols w:space="708"/>
@@ -4105,7 +4049,7 @@
 </file>
 
 <file path=word/endnotes.xml><?xml version="1.0" encoding="utf-8"?>
-<w:endnotes xmlns:wpc="http://schemas.microsoft.com/office/word/2010/wordprocessingCanvas" xmlns:cx="http://schemas.microsoft.com/office/drawing/2014/chartex" xmlns:cx1="http://schemas.microsoft.com/office/drawing/2015/9/8/chartex" xmlns:cx2="http://schemas.microsoft.com/office/drawing/2015/10/21/chartex" xmlns:cx3="http://schemas.microsoft.com/office/drawing/2016/5/9/chartex" xmlns:cx4="http://schemas.microsoft.com/office/drawing/2016/5/10/chartex" xmlns:cx5="http://schemas.microsoft.com/office/drawing/2016/5/11/chartex" xmlns:cx6="http://schemas.microsoft.com/office/drawing/2016/5/12/chartex" xmlns:cx7="http://schemas.microsoft.com/office/drawing/2016/5/13/chartex" xmlns:cx8="http://schemas.microsoft.com/office/drawing/2016/5/14/chartex" xmlns:mc="http://schemas.openxmlformats.org/markup-compatibility/2006" xmlns:aink="http://schemas.microsoft.com/office/drawing/2016/ink" xmlns:am3d="http://schemas.microsoft.com/office/drawing/2017/model3d" xmlns:o="urn:schemas-microsoft-com:office:office" xmlns:oel="http://schemas.microsoft.com/office/2019/extlst" xmlns:r="http://schemas.openxmlformats.org/officeDocument/2006/relationships" xmlns:m="http://schemas.openxmlformats.org/officeDocument/2006/math" xmlns:v="urn:schemas-microsoft-com:vml" xmlns:wp14="http://schemas.microsoft.com/office/word/2010/wordprocessingDrawing" xmlns:wp="http://schemas.openxmlformats.org/drawingml/2006/wordprocessingDrawing" xmlns:w10="urn:schemas-microsoft-com:office:word" xmlns:w="http://schemas.openxmlformats.org/wordprocessingml/2006/main" xmlns:w14="http://schemas.microsoft.com/office/word/2010/wordml" xmlns:w15="http://schemas.microsoft.com/office/word/2012/wordml" xmlns:w16cex="http://schemas.microsoft.com/office/word/2018/wordml/cex" xmlns:w16cid="http://schemas.microsoft.com/office/word/2016/wordml/cid" xmlns:w16="http://schemas.microsoft.com/office/word/2018/wordml" xmlns:w16sdtdh="http://schemas.microsoft.com/office/word/2020/wordml/sdtdatahash" xmlns:w16se="http://schemas.microsoft.com/office/word/2015/wordml/symex" xmlns:wpg="http://schemas.microsoft.com/office/word/2010/wordprocessingGroup" xmlns:wpi="http://schemas.microsoft.com/office/word/2010/wordprocessingInk" xmlns:wne="http://schemas.microsoft.com/office/word/2006/wordml" xmlns:wps="http://schemas.microsoft.com/office/word/2010/wordprocessingShape" mc:Ignorable="w14 w15 w16se w16cid w16 w16cex w16sdtdh wp14">
+<w:endnotes xmlns:wpc="http://schemas.microsoft.com/office/word/2010/wordprocessingCanvas" xmlns:cx="http://schemas.microsoft.com/office/drawing/2014/chartex" xmlns:cx1="http://schemas.microsoft.com/office/drawing/2015/9/8/chartex" xmlns:cx2="http://schemas.microsoft.com/office/drawing/2015/10/21/chartex" xmlns:cx3="http://schemas.microsoft.com/office/drawing/2016/5/9/chartex" xmlns:cx4="http://schemas.microsoft.com/office/drawing/2016/5/10/chartex" xmlns:cx5="http://schemas.microsoft.com/office/drawing/2016/5/11/chartex" xmlns:cx6="http://schemas.microsoft.com/office/drawing/2016/5/12/chartex" xmlns:cx7="http://schemas.microsoft.com/office/drawing/2016/5/13/chartex" xmlns:cx8="http://schemas.microsoft.com/office/drawing/2016/5/14/chartex" xmlns:mc="http://schemas.openxmlformats.org/markup-compatibility/2006" xmlns:aink="http://schemas.microsoft.com/office/drawing/2016/ink" xmlns:am3d="http://schemas.microsoft.com/office/drawing/2017/model3d" xmlns:o="urn:schemas-microsoft-com:office:office" xmlns:r="http://schemas.openxmlformats.org/officeDocument/2006/relationships" xmlns:m="http://schemas.openxmlformats.org/officeDocument/2006/math" xmlns:v="urn:schemas-microsoft-com:vml" xmlns:wp14="http://schemas.microsoft.com/office/word/2010/wordprocessingDrawing" xmlns:wp="http://schemas.openxmlformats.org/drawingml/2006/wordprocessingDrawing" xmlns:w10="urn:schemas-microsoft-com:office:word" xmlns:w="http://schemas.openxmlformats.org/wordprocessingml/2006/main" xmlns:w14="http://schemas.microsoft.com/office/word/2010/wordml" xmlns:w15="http://schemas.microsoft.com/office/word/2012/wordml" xmlns:w16cid="http://schemas.microsoft.com/office/word/2016/wordml/cid" xmlns:w16se="http://schemas.microsoft.com/office/word/2015/wordml/symex" xmlns:wpg="http://schemas.microsoft.com/office/word/2010/wordprocessingGroup" xmlns:wpi="http://schemas.microsoft.com/office/word/2010/wordprocessingInk" xmlns:wne="http://schemas.microsoft.com/office/word/2006/wordml" xmlns:wps="http://schemas.microsoft.com/office/word/2010/wordprocessingShape" mc:Ignorable="w14 w15 w16se w16cid wp14">
   <w:endnote w:type="separator" w:id="-1">
     <w:p>
       <w:pPr>
@@ -4130,17 +4074,7 @@
 </file>
 
 <file path=word/footer1.xml><?xml version="1.0" encoding="utf-8"?>
-<w:ftr xmlns:wpc="http://schemas.microsoft.com/office/word/2010/wordprocessingCanvas" xmlns:cx="http://schemas.microsoft.com/office/drawing/2014/chartex" xmlns:cx1="http://schemas.microsoft.com/office/drawing/2015/9/8/chartex" xmlns:cx2="http://schemas.microsoft.com/office/drawing/2015/10/21/chartex" xmlns:cx3="http://schemas.microsoft.com/office/drawing/2016/5/9/chartex" xmlns:cx4="http://schemas.microsoft.com/office/drawing/2016/5/10/chartex" xmlns:cx5="http://schemas.microsoft.com/office/drawing/2016/5/11/chartex" xmlns:cx6="http://schemas.microsoft.com/office/drawing/2016/5/12/chartex" xmlns:cx7="http://schemas.microsoft.com/office/drawing/2016/5/13/chartex" xmlns:cx8="http://schemas.microsoft.com/office/drawing/2016/5/14/chartex" xmlns:mc="http://schemas.openxmlformats.org/markup-compatibility/2006" xmlns:aink="http://schemas.microsoft.com/office/drawing/2016/ink" xmlns:am3d="http://schemas.microsoft.com/office/drawing/2017/model3d" xmlns:o="urn:schemas-microsoft-com:office:office" xmlns:oel="http://schemas.microsoft.com/office/2019/extlst" xmlns:r="http://schemas.openxmlformats.org/officeDocument/2006/relationships" xmlns:m="http://schemas.openxmlformats.org/officeDocument/2006/math" xmlns:v="urn:schemas-microsoft-com:vml" xmlns:wp14="http://schemas.microsoft.com/office/word/2010/wordprocessingDrawing" xmlns:wp="http://schemas.openxmlformats.org/drawingml/2006/wordprocessingDrawing" xmlns:w10="urn:schemas-microsoft-com:office:word" xmlns:w="http://schemas.openxmlformats.org/wordprocessingml/2006/main" xmlns:w14="http://schemas.microsoft.com/office/word/2010/wordml" xmlns:w15="http://schemas.microsoft.com/office/word/2012/wordml" xmlns:w16cex="http://schemas.microsoft.com/office/word/2018/wordml/cex" xmlns:w16cid="http://schemas.microsoft.com/office/word/2016/wordml/cid" xmlns:w16="http://schemas.microsoft.com/office/word/2018/wordml" xmlns:w16sdtdh="http://schemas.microsoft.com/office/word/2020/wordml/sdtdatahash" xmlns:w16se="http://schemas.microsoft.com/office/word/2015/wordml/symex" xmlns:wpg="http://schemas.microsoft.com/office/word/2010/wordprocessingGroup" xmlns:wpi="http://schemas.microsoft.com/office/word/2010/wordprocessingInk" xmlns:wne="http://schemas.microsoft.com/office/word/2006/wordml" xmlns:wps="http://schemas.microsoft.com/office/word/2010/wordprocessingShape" mc:Ignorable="w14 w15 w16se w16cid w16 w16cex w16sdtdh wp14">
-  <w:p>
-    <w:pPr>
-      <w:pStyle w:val="Fuzeile"/>
-    </w:pPr>
-  </w:p>
-</w:ftr>
-</file>
-
-<file path=word/footer2.xml><?xml version="1.0" encoding="utf-8"?>
-<w:ftr xmlns:wpc="http://schemas.microsoft.com/office/word/2010/wordprocessingCanvas" xmlns:cx="http://schemas.microsoft.com/office/drawing/2014/chartex" xmlns:cx1="http://schemas.microsoft.com/office/drawing/2015/9/8/chartex" xmlns:cx2="http://schemas.microsoft.com/office/drawing/2015/10/21/chartex" xmlns:cx3="http://schemas.microsoft.com/office/drawing/2016/5/9/chartex" xmlns:cx4="http://schemas.microsoft.com/office/drawing/2016/5/10/chartex" xmlns:cx5="http://schemas.microsoft.com/office/drawing/2016/5/11/chartex" xmlns:cx6="http://schemas.microsoft.com/office/drawing/2016/5/12/chartex" xmlns:cx7="http://schemas.microsoft.com/office/drawing/2016/5/13/chartex" xmlns:cx8="http://schemas.microsoft.com/office/drawing/2016/5/14/chartex" xmlns:mc="http://schemas.openxmlformats.org/markup-compatibility/2006" xmlns:aink="http://schemas.microsoft.com/office/drawing/2016/ink" xmlns:am3d="http://schemas.microsoft.com/office/drawing/2017/model3d" xmlns:o="urn:schemas-microsoft-com:office:office" xmlns:oel="http://schemas.microsoft.com/office/2019/extlst" xmlns:r="http://schemas.openxmlformats.org/officeDocument/2006/relationships" xmlns:m="http://schemas.openxmlformats.org/officeDocument/2006/math" xmlns:v="urn:schemas-microsoft-com:vml" xmlns:wp14="http://schemas.microsoft.com/office/word/2010/wordprocessingDrawing" xmlns:wp="http://schemas.openxmlformats.org/drawingml/2006/wordprocessingDrawing" xmlns:w10="urn:schemas-microsoft-com:office:word" xmlns:w="http://schemas.openxmlformats.org/wordprocessingml/2006/main" xmlns:w14="http://schemas.microsoft.com/office/word/2010/wordml" xmlns:w15="http://schemas.microsoft.com/office/word/2012/wordml" xmlns:w16cex="http://schemas.microsoft.com/office/word/2018/wordml/cex" xmlns:w16cid="http://schemas.microsoft.com/office/word/2016/wordml/cid" xmlns:w16="http://schemas.microsoft.com/office/word/2018/wordml" xmlns:w16sdtdh="http://schemas.microsoft.com/office/word/2020/wordml/sdtdatahash" xmlns:w16se="http://schemas.microsoft.com/office/word/2015/wordml/symex" xmlns:wpg="http://schemas.microsoft.com/office/word/2010/wordprocessingGroup" xmlns:wpi="http://schemas.microsoft.com/office/word/2010/wordprocessingInk" xmlns:wne="http://schemas.microsoft.com/office/word/2006/wordml" xmlns:wps="http://schemas.microsoft.com/office/word/2010/wordprocessingShape" mc:Ignorable="w14 w15 w16se w16cid w16 w16cex w16sdtdh wp14">
+<w:ftr xmlns:wpc="http://schemas.microsoft.com/office/word/2010/wordprocessingCanvas" xmlns:cx="http://schemas.microsoft.com/office/drawing/2014/chartex" xmlns:cx1="http://schemas.microsoft.com/office/drawing/2015/9/8/chartex" xmlns:cx2="http://schemas.microsoft.com/office/drawing/2015/10/21/chartex" xmlns:cx3="http://schemas.microsoft.com/office/drawing/2016/5/9/chartex" xmlns:cx4="http://schemas.microsoft.com/office/drawing/2016/5/10/chartex" xmlns:cx5="http://schemas.microsoft.com/office/drawing/2016/5/11/chartex" xmlns:cx6="http://schemas.microsoft.com/office/drawing/2016/5/12/chartex" xmlns:cx7="http://schemas.microsoft.com/office/drawing/2016/5/13/chartex" xmlns:cx8="http://schemas.microsoft.com/office/drawing/2016/5/14/chartex" xmlns:mc="http://schemas.openxmlformats.org/markup-compatibility/2006" xmlns:aink="http://schemas.microsoft.com/office/drawing/2016/ink" xmlns:am3d="http://schemas.microsoft.com/office/drawing/2017/model3d" xmlns:o="urn:schemas-microsoft-com:office:office" xmlns:r="http://schemas.openxmlformats.org/officeDocument/2006/relationships" xmlns:m="http://schemas.openxmlformats.org/officeDocument/2006/math" xmlns:v="urn:schemas-microsoft-com:vml" xmlns:wp14="http://schemas.microsoft.com/office/word/2010/wordprocessingDrawing" xmlns:wp="http://schemas.openxmlformats.org/drawingml/2006/wordprocessingDrawing" xmlns:w10="urn:schemas-microsoft-com:office:word" xmlns:w="http://schemas.openxmlformats.org/wordprocessingml/2006/main" xmlns:w14="http://schemas.microsoft.com/office/word/2010/wordml" xmlns:w15="http://schemas.microsoft.com/office/word/2012/wordml" xmlns:w16cid="http://schemas.microsoft.com/office/word/2016/wordml/cid" xmlns:w16se="http://schemas.microsoft.com/office/word/2015/wordml/symex" xmlns:wpg="http://schemas.microsoft.com/office/word/2010/wordprocessingGroup" xmlns:wpi="http://schemas.microsoft.com/office/word/2010/wordprocessingInk" xmlns:wne="http://schemas.microsoft.com/office/word/2006/wordml" xmlns:wps="http://schemas.microsoft.com/office/word/2010/wordprocessingShape" mc:Ignorable="w14 w15 w16se w16cid wp14">
   <w:p>
     <w:pPr>
       <w:pStyle w:val="Fuzeile"/>
@@ -4309,18 +4243,8 @@
 </w:ftr>
 </file>
 
-<file path=word/footer3.xml><?xml version="1.0" encoding="utf-8"?>
-<w:ftr xmlns:wpc="http://schemas.microsoft.com/office/word/2010/wordprocessingCanvas" xmlns:cx="http://schemas.microsoft.com/office/drawing/2014/chartex" xmlns:cx1="http://schemas.microsoft.com/office/drawing/2015/9/8/chartex" xmlns:cx2="http://schemas.microsoft.com/office/drawing/2015/10/21/chartex" xmlns:cx3="http://schemas.microsoft.com/office/drawing/2016/5/9/chartex" xmlns:cx4="http://schemas.microsoft.com/office/drawing/2016/5/10/chartex" xmlns:cx5="http://schemas.microsoft.com/office/drawing/2016/5/11/chartex" xmlns:cx6="http://schemas.microsoft.com/office/drawing/2016/5/12/chartex" xmlns:cx7="http://schemas.microsoft.com/office/drawing/2016/5/13/chartex" xmlns:cx8="http://schemas.microsoft.com/office/drawing/2016/5/14/chartex" xmlns:mc="http://schemas.openxmlformats.org/markup-compatibility/2006" xmlns:aink="http://schemas.microsoft.com/office/drawing/2016/ink" xmlns:am3d="http://schemas.microsoft.com/office/drawing/2017/model3d" xmlns:o="urn:schemas-microsoft-com:office:office" xmlns:oel="http://schemas.microsoft.com/office/2019/extlst" xmlns:r="http://schemas.openxmlformats.org/officeDocument/2006/relationships" xmlns:m="http://schemas.openxmlformats.org/officeDocument/2006/math" xmlns:v="urn:schemas-microsoft-com:vml" xmlns:wp14="http://schemas.microsoft.com/office/word/2010/wordprocessingDrawing" xmlns:wp="http://schemas.openxmlformats.org/drawingml/2006/wordprocessingDrawing" xmlns:w10="urn:schemas-microsoft-com:office:word" xmlns:w="http://schemas.openxmlformats.org/wordprocessingml/2006/main" xmlns:w14="http://schemas.microsoft.com/office/word/2010/wordml" xmlns:w15="http://schemas.microsoft.com/office/word/2012/wordml" xmlns:w16cex="http://schemas.microsoft.com/office/word/2018/wordml/cex" xmlns:w16cid="http://schemas.microsoft.com/office/word/2016/wordml/cid" xmlns:w16="http://schemas.microsoft.com/office/word/2018/wordml" xmlns:w16sdtdh="http://schemas.microsoft.com/office/word/2020/wordml/sdtdatahash" xmlns:w16se="http://schemas.microsoft.com/office/word/2015/wordml/symex" xmlns:wpg="http://schemas.microsoft.com/office/word/2010/wordprocessingGroup" xmlns:wpi="http://schemas.microsoft.com/office/word/2010/wordprocessingInk" xmlns:wne="http://schemas.microsoft.com/office/word/2006/wordml" xmlns:wps="http://schemas.microsoft.com/office/word/2010/wordprocessingShape" mc:Ignorable="w14 w15 w16se w16cid w16 w16cex w16sdtdh wp14">
-  <w:p>
-    <w:pPr>
-      <w:pStyle w:val="Fuzeile"/>
-    </w:pPr>
-  </w:p>
-</w:ftr>
-</file>
-
 <file path=word/footnotes.xml><?xml version="1.0" encoding="utf-8"?>
-<w:footnotes xmlns:wpc="http://schemas.microsoft.com/office/word/2010/wordprocessingCanvas" xmlns:cx="http://schemas.microsoft.com/office/drawing/2014/chartex" xmlns:cx1="http://schemas.microsoft.com/office/drawing/2015/9/8/chartex" xmlns:cx2="http://schemas.microsoft.com/office/drawing/2015/10/21/chartex" xmlns:cx3="http://schemas.microsoft.com/office/drawing/2016/5/9/chartex" xmlns:cx4="http://schemas.microsoft.com/office/drawing/2016/5/10/chartex" xmlns:cx5="http://schemas.microsoft.com/office/drawing/2016/5/11/chartex" xmlns:cx6="http://schemas.microsoft.com/office/drawing/2016/5/12/chartex" xmlns:cx7="http://schemas.microsoft.com/office/drawing/2016/5/13/chartex" xmlns:cx8="http://schemas.microsoft.com/office/drawing/2016/5/14/chartex" xmlns:mc="http://schemas.openxmlformats.org/markup-compatibility/2006" xmlns:aink="http://schemas.microsoft.com/office/drawing/2016/ink" xmlns:am3d="http://schemas.microsoft.com/office/drawing/2017/model3d" xmlns:o="urn:schemas-microsoft-com:office:office" xmlns:oel="http://schemas.microsoft.com/office/2019/extlst" xmlns:r="http://schemas.openxmlformats.org/officeDocument/2006/relationships" xmlns:m="http://schemas.openxmlformats.org/officeDocument/2006/math" xmlns:v="urn:schemas-microsoft-com:vml" xmlns:wp14="http://schemas.microsoft.com/office/word/2010/wordprocessingDrawing" xmlns:wp="http://schemas.openxmlformats.org/drawingml/2006/wordprocessingDrawing" xmlns:w10="urn:schemas-microsoft-com:office:word" xmlns:w="http://schemas.openxmlformats.org/wordprocessingml/2006/main" xmlns:w14="http://schemas.microsoft.com/office/word/2010/wordml" xmlns:w15="http://schemas.microsoft.com/office/word/2012/wordml" xmlns:w16cex="http://schemas.microsoft.com/office/word/2018/wordml/cex" xmlns:w16cid="http://schemas.microsoft.com/office/word/2016/wordml/cid" xmlns:w16="http://schemas.microsoft.com/office/word/2018/wordml" xmlns:w16sdtdh="http://schemas.microsoft.com/office/word/2020/wordml/sdtdatahash" xmlns:w16se="http://schemas.microsoft.com/office/word/2015/wordml/symex" xmlns:wpg="http://schemas.microsoft.com/office/word/2010/wordprocessingGroup" xmlns:wpi="http://schemas.microsoft.com/office/word/2010/wordprocessingInk" xmlns:wne="http://schemas.microsoft.com/office/word/2006/wordml" xmlns:wps="http://schemas.microsoft.com/office/word/2010/wordprocessingShape" mc:Ignorable="w14 w15 w16se w16cid w16 w16cex w16sdtdh wp14">
+<w:footnotes xmlns:wpc="http://schemas.microsoft.com/office/word/2010/wordprocessingCanvas" xmlns:cx="http://schemas.microsoft.com/office/drawing/2014/chartex" xmlns:cx1="http://schemas.microsoft.com/office/drawing/2015/9/8/chartex" xmlns:cx2="http://schemas.microsoft.com/office/drawing/2015/10/21/chartex" xmlns:cx3="http://schemas.microsoft.com/office/drawing/2016/5/9/chartex" xmlns:cx4="http://schemas.microsoft.com/office/drawing/2016/5/10/chartex" xmlns:cx5="http://schemas.microsoft.com/office/drawing/2016/5/11/chartex" xmlns:cx6="http://schemas.microsoft.com/office/drawing/2016/5/12/chartex" xmlns:cx7="http://schemas.microsoft.com/office/drawing/2016/5/13/chartex" xmlns:cx8="http://schemas.microsoft.com/office/drawing/2016/5/14/chartex" xmlns:mc="http://schemas.openxmlformats.org/markup-compatibility/2006" xmlns:aink="http://schemas.microsoft.com/office/drawing/2016/ink" xmlns:am3d="http://schemas.microsoft.com/office/drawing/2017/model3d" xmlns:o="urn:schemas-microsoft-com:office:office" xmlns:r="http://schemas.openxmlformats.org/officeDocument/2006/relationships" xmlns:m="http://schemas.openxmlformats.org/officeDocument/2006/math" xmlns:v="urn:schemas-microsoft-com:vml" xmlns:wp14="http://schemas.microsoft.com/office/word/2010/wordprocessingDrawing" xmlns:wp="http://schemas.openxmlformats.org/drawingml/2006/wordprocessingDrawing" xmlns:w10="urn:schemas-microsoft-com:office:word" xmlns:w="http://schemas.openxmlformats.org/wordprocessingml/2006/main" xmlns:w14="http://schemas.microsoft.com/office/word/2010/wordml" xmlns:w15="http://schemas.microsoft.com/office/word/2012/wordml" xmlns:w16cid="http://schemas.microsoft.com/office/word/2016/wordml/cid" xmlns:w16se="http://schemas.microsoft.com/office/word/2015/wordml/symex" xmlns:wpg="http://schemas.microsoft.com/office/word/2010/wordprocessingGroup" xmlns:wpi="http://schemas.microsoft.com/office/word/2010/wordprocessingInk" xmlns:wne="http://schemas.microsoft.com/office/word/2006/wordml" xmlns:wps="http://schemas.microsoft.com/office/word/2010/wordprocessingShape" mc:Ignorable="w14 w15 w16se w16cid wp14">
   <w:footnote w:type="separator" w:id="-1">
     <w:p>
       <w:pPr>
@@ -4345,37 +4269,67 @@
 </file>
 
 <file path=word/header1.xml><?xml version="1.0" encoding="utf-8"?>
-<w:hdr xmlns:wpc="http://schemas.microsoft.com/office/word/2010/wordprocessingCanvas" xmlns:cx="http://schemas.microsoft.com/office/drawing/2014/chartex" xmlns:cx1="http://schemas.microsoft.com/office/drawing/2015/9/8/chartex" xmlns:cx2="http://schemas.microsoft.com/office/drawing/2015/10/21/chartex" xmlns:cx3="http://schemas.microsoft.com/office/drawing/2016/5/9/chartex" xmlns:cx4="http://schemas.microsoft.com/office/drawing/2016/5/10/chartex" xmlns:cx5="http://schemas.microsoft.com/office/drawing/2016/5/11/chartex" xmlns:cx6="http://schemas.microsoft.com/office/drawing/2016/5/12/chartex" xmlns:cx7="http://schemas.microsoft.com/office/drawing/2016/5/13/chartex" xmlns:cx8="http://schemas.microsoft.com/office/drawing/2016/5/14/chartex" xmlns:mc="http://schemas.openxmlformats.org/markup-compatibility/2006" xmlns:aink="http://schemas.microsoft.com/office/drawing/2016/ink" xmlns:am3d="http://schemas.microsoft.com/office/drawing/2017/model3d" xmlns:o="urn:schemas-microsoft-com:office:office" xmlns:oel="http://schemas.microsoft.com/office/2019/extlst" xmlns:r="http://schemas.openxmlformats.org/officeDocument/2006/relationships" xmlns:m="http://schemas.openxmlformats.org/officeDocument/2006/math" xmlns:v="urn:schemas-microsoft-com:vml" xmlns:wp14="http://schemas.microsoft.com/office/word/2010/wordprocessingDrawing" xmlns:wp="http://schemas.openxmlformats.org/drawingml/2006/wordprocessingDrawing" xmlns:w10="urn:schemas-microsoft-com:office:word" xmlns:w="http://schemas.openxmlformats.org/wordprocessingml/2006/main" xmlns:w14="http://schemas.microsoft.com/office/word/2010/wordml" xmlns:w15="http://schemas.microsoft.com/office/word/2012/wordml" xmlns:w16cex="http://schemas.microsoft.com/office/word/2018/wordml/cex" xmlns:w16cid="http://schemas.microsoft.com/office/word/2016/wordml/cid" xmlns:w16="http://schemas.microsoft.com/office/word/2018/wordml" xmlns:w16sdtdh="http://schemas.microsoft.com/office/word/2020/wordml/sdtdatahash" xmlns:w16se="http://schemas.microsoft.com/office/word/2015/wordml/symex" xmlns:wpg="http://schemas.microsoft.com/office/word/2010/wordprocessingGroup" xmlns:wpi="http://schemas.microsoft.com/office/word/2010/wordprocessingInk" xmlns:wne="http://schemas.microsoft.com/office/word/2006/wordml" xmlns:wps="http://schemas.microsoft.com/office/word/2010/wordprocessingShape" mc:Ignorable="w14 w15 w16se w16cid w16 w16cex w16sdtdh wp14">
+<w:hdr xmlns:wpc="http://schemas.microsoft.com/office/word/2010/wordprocessingCanvas" xmlns:cx="http://schemas.microsoft.com/office/drawing/2014/chartex" xmlns:cx1="http://schemas.microsoft.com/office/drawing/2015/9/8/chartex" xmlns:cx2="http://schemas.microsoft.com/office/drawing/2015/10/21/chartex" xmlns:cx3="http://schemas.microsoft.com/office/drawing/2016/5/9/chartex" xmlns:cx4="http://schemas.microsoft.com/office/drawing/2016/5/10/chartex" xmlns:cx5="http://schemas.microsoft.com/office/drawing/2016/5/11/chartex" xmlns:cx6="http://schemas.microsoft.com/office/drawing/2016/5/12/chartex" xmlns:cx7="http://schemas.microsoft.com/office/drawing/2016/5/13/chartex" xmlns:cx8="http://schemas.microsoft.com/office/drawing/2016/5/14/chartex" xmlns:mc="http://schemas.openxmlformats.org/markup-compatibility/2006" xmlns:aink="http://schemas.microsoft.com/office/drawing/2016/ink" xmlns:am3d="http://schemas.microsoft.com/office/drawing/2017/model3d" xmlns:o="urn:schemas-microsoft-com:office:office" xmlns:r="http://schemas.openxmlformats.org/officeDocument/2006/relationships" xmlns:m="http://schemas.openxmlformats.org/officeDocument/2006/math" xmlns:v="urn:schemas-microsoft-com:vml" xmlns:wp14="http://schemas.microsoft.com/office/word/2010/wordprocessingDrawing" xmlns:wp="http://schemas.openxmlformats.org/drawingml/2006/wordprocessingDrawing" xmlns:w10="urn:schemas-microsoft-com:office:word" xmlns:w="http://schemas.openxmlformats.org/wordprocessingml/2006/main" xmlns:w14="http://schemas.microsoft.com/office/word/2010/wordml" xmlns:w15="http://schemas.microsoft.com/office/word/2012/wordml" xmlns:w16cid="http://schemas.microsoft.com/office/word/2016/wordml/cid" xmlns:w16se="http://schemas.microsoft.com/office/word/2015/wordml/symex" xmlns:wpg="http://schemas.microsoft.com/office/word/2010/wordprocessingGroup" xmlns:wpi="http://schemas.microsoft.com/office/word/2010/wordprocessingInk" xmlns:wne="http://schemas.microsoft.com/office/word/2006/wordml" xmlns:wps="http://schemas.microsoft.com/office/word/2010/wordprocessingShape" mc:Ignorable="w14 w15 w16se w16cid wp14">
   <w:p>
     <w:pPr>
       <w:pStyle w:val="Kopfzeile"/>
+      <w:jc w:val="center"/>
     </w:pPr>
-  </w:p>
-</w:hdr>
-</file>
-
-<file path=word/header2.xml><?xml version="1.0" encoding="utf-8"?>
-<w:hdr xmlns:wpc="http://schemas.microsoft.com/office/word/2010/wordprocessingCanvas" xmlns:cx="http://schemas.microsoft.com/office/drawing/2014/chartex" xmlns:cx1="http://schemas.microsoft.com/office/drawing/2015/9/8/chartex" xmlns:cx2="http://schemas.microsoft.com/office/drawing/2015/10/21/chartex" xmlns:cx3="http://schemas.microsoft.com/office/drawing/2016/5/9/chartex" xmlns:cx4="http://schemas.microsoft.com/office/drawing/2016/5/10/chartex" xmlns:cx5="http://schemas.microsoft.com/office/drawing/2016/5/11/chartex" xmlns:cx6="http://schemas.microsoft.com/office/drawing/2016/5/12/chartex" xmlns:cx7="http://schemas.microsoft.com/office/drawing/2016/5/13/chartex" xmlns:cx8="http://schemas.microsoft.com/office/drawing/2016/5/14/chartex" xmlns:mc="http://schemas.openxmlformats.org/markup-compatibility/2006" xmlns:aink="http://schemas.microsoft.com/office/drawing/2016/ink" xmlns:am3d="http://schemas.microsoft.com/office/drawing/2017/model3d" xmlns:o="urn:schemas-microsoft-com:office:office" xmlns:oel="http://schemas.microsoft.com/office/2019/extlst" xmlns:r="http://schemas.openxmlformats.org/officeDocument/2006/relationships" xmlns:m="http://schemas.openxmlformats.org/officeDocument/2006/math" xmlns:v="urn:schemas-microsoft-com:vml" xmlns:wp14="http://schemas.microsoft.com/office/word/2010/wordprocessingDrawing" xmlns:wp="http://schemas.openxmlformats.org/drawingml/2006/wordprocessingDrawing" xmlns:w10="urn:schemas-microsoft-com:office:word" xmlns:w="http://schemas.openxmlformats.org/wordprocessingml/2006/main" xmlns:w14="http://schemas.microsoft.com/office/word/2010/wordml" xmlns:w15="http://schemas.microsoft.com/office/word/2012/wordml" xmlns:w16cex="http://schemas.microsoft.com/office/word/2018/wordml/cex" xmlns:w16cid="http://schemas.microsoft.com/office/word/2016/wordml/cid" xmlns:w16="http://schemas.microsoft.com/office/word/2018/wordml" xmlns:w16sdtdh="http://schemas.microsoft.com/office/word/2020/wordml/sdtdatahash" xmlns:w16se="http://schemas.microsoft.com/office/word/2015/wordml/symex" xmlns:wpg="http://schemas.microsoft.com/office/word/2010/wordprocessingGroup" xmlns:wpi="http://schemas.microsoft.com/office/word/2010/wordprocessingInk" xmlns:wne="http://schemas.microsoft.com/office/word/2006/wordml" xmlns:wps="http://schemas.microsoft.com/office/word/2010/wordprocessingShape" mc:Ignorable="w14 w15 w16se w16cid w16 w16cex w16sdtdh wp14">
-  <w:p>
-    <w:pPr>
-      <w:pStyle w:val="Kopfzeile"/>
-    </w:pPr>
-  </w:p>
-</w:hdr>
-</file>
-
-<file path=word/header3.xml><?xml version="1.0" encoding="utf-8"?>
-<w:hdr xmlns:wpc="http://schemas.microsoft.com/office/word/2010/wordprocessingCanvas" xmlns:cx="http://schemas.microsoft.com/office/drawing/2014/chartex" xmlns:cx1="http://schemas.microsoft.com/office/drawing/2015/9/8/chartex" xmlns:cx2="http://schemas.microsoft.com/office/drawing/2015/10/21/chartex" xmlns:cx3="http://schemas.microsoft.com/office/drawing/2016/5/9/chartex" xmlns:cx4="http://schemas.microsoft.com/office/drawing/2016/5/10/chartex" xmlns:cx5="http://schemas.microsoft.com/office/drawing/2016/5/11/chartex" xmlns:cx6="http://schemas.microsoft.com/office/drawing/2016/5/12/chartex" xmlns:cx7="http://schemas.microsoft.com/office/drawing/2016/5/13/chartex" xmlns:cx8="http://schemas.microsoft.com/office/drawing/2016/5/14/chartex" xmlns:mc="http://schemas.openxmlformats.org/markup-compatibility/2006" xmlns:aink="http://schemas.microsoft.com/office/drawing/2016/ink" xmlns:am3d="http://schemas.microsoft.com/office/drawing/2017/model3d" xmlns:o="urn:schemas-microsoft-com:office:office" xmlns:oel="http://schemas.microsoft.com/office/2019/extlst" xmlns:r="http://schemas.openxmlformats.org/officeDocument/2006/relationships" xmlns:m="http://schemas.openxmlformats.org/officeDocument/2006/math" xmlns:v="urn:schemas-microsoft-com:vml" xmlns:wp14="http://schemas.microsoft.com/office/word/2010/wordprocessingDrawing" xmlns:wp="http://schemas.openxmlformats.org/drawingml/2006/wordprocessingDrawing" xmlns:w10="urn:schemas-microsoft-com:office:word" xmlns:w="http://schemas.openxmlformats.org/wordprocessingml/2006/main" xmlns:w14="http://schemas.microsoft.com/office/word/2010/wordml" xmlns:w15="http://schemas.microsoft.com/office/word/2012/wordml" xmlns:w16cex="http://schemas.microsoft.com/office/word/2018/wordml/cex" xmlns:w16cid="http://schemas.microsoft.com/office/word/2016/wordml/cid" xmlns:w16="http://schemas.microsoft.com/office/word/2018/wordml" xmlns:w16sdtdh="http://schemas.microsoft.com/office/word/2020/wordml/sdtdatahash" xmlns:w16se="http://schemas.microsoft.com/office/word/2015/wordml/symex" xmlns:wpg="http://schemas.microsoft.com/office/word/2010/wordprocessingGroup" xmlns:wpi="http://schemas.microsoft.com/office/word/2010/wordprocessingInk" xmlns:wne="http://schemas.microsoft.com/office/word/2006/wordml" xmlns:wps="http://schemas.microsoft.com/office/word/2010/wordprocessingShape" mc:Ignorable="w14 w15 w16se w16cid w16 w16cex w16sdtdh wp14">
-  <w:p>
-    <w:pPr>
-      <w:pStyle w:val="Kopfzeile"/>
-    </w:pPr>
+    <w:r>
+      <w:rPr>
+        <w:noProof/>
+      </w:rPr>
+      <w:drawing>
+        <wp:inline distT="0" distB="0" distL="0" distR="0" wp14:anchorId="15B9B65F" wp14:editId="264C2FCF">
+          <wp:extent cx="1192382" cy="1470991"/>
+          <wp:effectExtent l="0" t="0" r="0" b="0"/>
+          <wp:docPr id="1" name="Grafik 1" descr="Ein Bild, das Darstellung, Cartoon, Entwurf, Zeichnung enthält.&#10;&#10;KI-generierte Inhalte können fehlerhaft sein."/>
+          <wp:cNvGraphicFramePr/>
+          <a:graphic xmlns:a="http://schemas.openxmlformats.org/drawingml/2006/main">
+            <a:graphicData uri="http://schemas.openxmlformats.org/drawingml/2006/picture">
+              <pic:pic xmlns:pic="http://schemas.openxmlformats.org/drawingml/2006/picture">
+                <pic:nvPicPr>
+                  <pic:cNvPr id="1151960940" name="Grafik 1" descr="Ein Bild, das Darstellung, Cartoon, Entwurf, Zeichnung enthält.&#10;&#10;KI-generierte Inhalte können fehlerhaft sein."/>
+                  <pic:cNvPicPr/>
+                </pic:nvPicPr>
+                <pic:blipFill>
+                  <a:blip r:embed="rId1" cstate="print">
+                    <a:extLst>
+                      <a:ext uri="{28A0092B-C50C-407E-A947-70E740481C1C}">
+                        <a14:useLocalDpi xmlns:a14="http://schemas.microsoft.com/office/drawing/2010/main" val="0"/>
+                      </a:ext>
+                    </a:extLst>
+                  </a:blip>
+                  <a:srcRect/>
+                  <a:stretch>
+                    <a:fillRect/>
+                  </a:stretch>
+                </pic:blipFill>
+                <pic:spPr bwMode="auto">
+                  <a:xfrm>
+                    <a:off x="0" y="0"/>
+                    <a:ext cx="1225089" cy="1511341"/>
+                  </a:xfrm>
+                  <a:prstGeom prst="rect">
+                    <a:avLst/>
+                  </a:prstGeom>
+                  <a:noFill/>
+                  <a:ln>
+                    <a:noFill/>
+                  </a:ln>
+                </pic:spPr>
+              </pic:pic>
+            </a:graphicData>
+          </a:graphic>
+        </wp:inline>
+      </w:drawing>
+    </w:r>
   </w:p>
 </w:hdr>
 </file>
 
 <file path=word/styles.xml><?xml version="1.0" encoding="utf-8"?>
-<w:styles xmlns:mc="http://schemas.openxmlformats.org/markup-compatibility/2006" xmlns:r="http://schemas.openxmlformats.org/officeDocument/2006/relationships" xmlns:w="http://schemas.openxmlformats.org/wordprocessingml/2006/main" xmlns:w14="http://schemas.microsoft.com/office/word/2010/wordml" xmlns:w15="http://schemas.microsoft.com/office/word/2012/wordml" xmlns:w16cex="http://schemas.microsoft.com/office/word/2018/wordml/cex" xmlns:w16cid="http://schemas.microsoft.com/office/word/2016/wordml/cid" xmlns:w16="http://schemas.microsoft.com/office/word/2018/wordml" xmlns:w16sdtdh="http://schemas.microsoft.com/office/word/2020/wordml/sdtdatahash" xmlns:w16se="http://schemas.microsoft.com/office/word/2015/wordml/symex" mc:Ignorable="w14 w15 w16se w16cid w16 w16cex w16sdtdh">
+<w:styles xmlns:mc="http://schemas.openxmlformats.org/markup-compatibility/2006" xmlns:r="http://schemas.openxmlformats.org/officeDocument/2006/relationships" xmlns:w="http://schemas.openxmlformats.org/wordprocessingml/2006/main" xmlns:w14="http://schemas.microsoft.com/office/word/2010/wordml" xmlns:w15="http://schemas.microsoft.com/office/word/2012/wordml" xmlns:w16cid="http://schemas.microsoft.com/office/word/2016/wordml/cid" xmlns:w16se="http://schemas.microsoft.com/office/word/2015/wordml/symex" mc:Ignorable="w14 w15 w16se w16cid">
   <w:docDefaults>
     <w:rPrDefault>
       <w:rPr>
@@ -4391,7 +4345,7 @@
       </w:pPr>
     </w:pPrDefault>
   </w:docDefaults>
-  <w:latentStyles w:defLockedState="0" w:defUIPriority="99" w:defSemiHidden="0" w:defUnhideWhenUsed="0" w:defQFormat="0" w:count="376">
+  <w:latentStyles w:defLockedState="0" w:defUIPriority="99" w:defSemiHidden="0" w:defUnhideWhenUsed="0" w:defQFormat="0" w:count="375">
     <w:lsdException w:name="Normal" w:uiPriority="0" w:qFormat="1"/>
     <w:lsdException w:name="heading 1" w:uiPriority="9" w:qFormat="1"/>
     <w:lsdException w:name="heading 2" w:semiHidden="1" w:uiPriority="9" w:unhideWhenUsed="1" w:qFormat="1"/>
@@ -4767,7 +4721,6 @@
     <w:lsdException w:name="Smart Hyperlink" w:semiHidden="1" w:unhideWhenUsed="1"/>
     <w:lsdException w:name="Hashtag" w:semiHidden="1" w:unhideWhenUsed="1"/>
     <w:lsdException w:name="Unresolved Mention" w:semiHidden="1" w:unhideWhenUsed="1"/>
-    <w:lsdException w:name="Smart Link" w:semiHidden="1" w:unhideWhenUsed="1"/>
   </w:latentStyles>
   <w:style w:type="paragraph" w:default="1" w:styleId="Standard">
     <w:name w:val="Normal"/>
@@ -4828,7 +4781,6 @@
     <w:basedOn w:val="Standard"/>
     <w:link w:val="KopfzeileZchn"/>
     <w:uiPriority w:val="99"/>
-    <w:semiHidden/>
     <w:unhideWhenUsed/>
     <w:rsid w:val="009E0892"/>
     <w:pPr>
@@ -4844,7 +4796,6 @@
     <w:basedOn w:val="Absatz-Standardschriftart"/>
     <w:link w:val="Kopfzeile"/>
     <w:uiPriority w:val="99"/>
-    <w:semiHidden/>
     <w:rsid w:val="009E0892"/>
     <w:rPr>
       <w:lang w:val="en-US"/>
